--- a/docs/deliverables/Project_Vision.docx
+++ b/docs/deliverables/Project_Vision.docx
@@ -1,8 +1,7 @@
 
 <file path=word/document.xml><?xml version="1.0" encoding="utf-8"?>
-<w:document xmlns:wpc="http://schemas.microsoft.com/office/word/2010/wordprocessingCanvas" xmlns:cx="http://schemas.microsoft.com/office/drawing/2014/chartex" xmlns:cx1="http://schemas.microsoft.com/office/drawing/2015/9/8/chartex" xmlns:mc="http://schemas.openxmlformats.org/markup-compatibility/2006" xmlns:o="urn:schemas-microsoft-com:office:office" xmlns:r="http://schemas.openxmlformats.org/officeDocument/2006/relationships" xmlns:m="http://schemas.openxmlformats.org/officeDocument/2006/math" xmlns:v="urn:schemas-microsoft-com:vml" xmlns:wp14="http://schemas.microsoft.com/office/word/2010/wordprocessingDrawing" xmlns:wp="http://schemas.openxmlformats.org/drawingml/2006/wordprocessingDrawing" xmlns:w10="urn:schemas-microsoft-com:office:word" xmlns:w="http://schemas.openxmlformats.org/wordprocessingml/2006/main" xmlns:w14="http://schemas.microsoft.com/office/word/2010/wordml" xmlns:w15="http://schemas.microsoft.com/office/word/2012/wordml" xmlns:w16se="http://schemas.microsoft.com/office/word/2015/wordml/symex" xmlns:wpg="http://schemas.microsoft.com/office/word/2010/wordprocessingGroup" xmlns:wpi="http://schemas.microsoft.com/office/word/2010/wordprocessingInk" xmlns:wne="http://schemas.microsoft.com/office/word/2006/wordml" xmlns:wps="http://schemas.microsoft.com/office/word/2010/wordprocessingShape" mc:Ignorable="w14 w15 w16se wp14">
+<w:document xmlns:wpc="http://schemas.microsoft.com/office/word/2010/wordprocessingCanvas" xmlns:mc="http://schemas.openxmlformats.org/markup-compatibility/2006" xmlns:o="urn:schemas-microsoft-com:office:office" xmlns:r="http://schemas.openxmlformats.org/officeDocument/2006/relationships" xmlns:m="http://schemas.openxmlformats.org/officeDocument/2006/math" xmlns:v="urn:schemas-microsoft-com:vml" xmlns:wp14="http://schemas.microsoft.com/office/word/2010/wordprocessingDrawing" xmlns:wp="http://schemas.openxmlformats.org/drawingml/2006/wordprocessingDrawing" xmlns:w10="urn:schemas-microsoft-com:office:word" xmlns:w="http://schemas.openxmlformats.org/wordprocessingml/2006/main" xmlns:w14="http://schemas.microsoft.com/office/word/2010/wordml" xmlns:wpg="http://schemas.microsoft.com/office/word/2010/wordprocessingGroup" xmlns:wpi="http://schemas.microsoft.com/office/word/2010/wordprocessingInk" xmlns:wne="http://schemas.microsoft.com/office/word/2006/wordml" xmlns:wps="http://schemas.microsoft.com/office/word/2010/wordprocessingShape" mc:Ignorable="w14 wp14">
   <w:body>
-    <w:bookmarkStart w:id="0" w:name="_GoBack"/>
     <w:p>
       <w:pPr>
         <w:pStyle w:val="Title"/>
@@ -11,26 +10,12 @@
           <w:rFonts w:ascii="Times New Roman" w:hAnsi="Times New Roman"/>
         </w:rPr>
       </w:pPr>
-      <w:r>
-        <w:fldChar w:fldCharType="begin"/>
-      </w:r>
-      <w:r>
-        <w:instrText xml:space="preserve"> SUBJECT  \* MERGEFORMAT </w:instrText>
-      </w:r>
-      <w:r>
-        <w:fldChar w:fldCharType="separate"/>
-      </w:r>
-      <w:r>
-        <w:rPr>
-          <w:rFonts w:ascii="Times New Roman" w:hAnsi="Times New Roman"/>
-        </w:rPr>
-        <w:t>&lt;Project Name&gt;</w:t>
-      </w:r>
-      <w:r>
-        <w:fldChar w:fldCharType="end"/>
-      </w:r>
+      <w:proofErr w:type="spellStart"/>
+      <w:r>
+        <w:t>CrowdfundMe</w:t>
+      </w:r>
+      <w:proofErr w:type="spellEnd"/>
     </w:p>
-    <w:bookmarkEnd w:id="0"/>
     <w:p>
       <w:pPr>
         <w:pStyle w:val="Title"/>
@@ -73,7 +58,7 @@
     <w:p>
       <w:pPr>
         <w:sectPr>
-          <w:headerReference w:type="default" r:id="rId8"/>
+          <w:headerReference w:type="default" r:id="rId9"/>
           <w:pgSz w:w="12240" w:h="15840" w:code="1"/>
           <w:pgMar w:top="1440" w:right="1440" w:bottom="1440" w:left="1440" w:header="720" w:footer="720" w:gutter="0"/>
           <w:cols w:space="720"/>
@@ -128,236 +113,352 @@
           <w:rFonts w:ascii="Times New Roman" w:hAnsi="Times New Roman"/>
         </w:rPr>
       </w:pPr>
-      <w:bookmarkStart w:id="1" w:name="_Toc456598586"/>
-      <w:bookmarkStart w:id="2" w:name="_Toc456600917"/>
-      <w:bookmarkStart w:id="3" w:name="_Toc316556900"/>
-      <w:bookmarkStart w:id="4" w:name="_Toc436203377"/>
-      <w:bookmarkStart w:id="5" w:name="_Toc452813577"/>
+      <w:bookmarkStart w:id="0" w:name="_Toc456598586"/>
+      <w:bookmarkStart w:id="1" w:name="_Toc456600917"/>
+      <w:bookmarkStart w:id="2" w:name="_Toc316556900"/>
+      <w:bookmarkStart w:id="3" w:name="_Toc436203377"/>
+      <w:bookmarkStart w:id="4" w:name="_Toc452813577"/>
       <w:r>
         <w:rPr>
           <w:rFonts w:ascii="Times New Roman" w:hAnsi="Times New Roman"/>
         </w:rPr>
         <w:t>Introduction</w:t>
       </w:r>
+      <w:bookmarkEnd w:id="0"/>
       <w:bookmarkEnd w:id="1"/>
       <w:bookmarkEnd w:id="2"/>
-      <w:bookmarkEnd w:id="3"/>
     </w:p>
     <w:p>
       <w:pPr>
-        <w:pStyle w:val="InfoBlue"/>
-      </w:pPr>
-      <w:r>
-        <w:t xml:space="preserve">[The purpose of this document is to collect, analyze, and define high-level needs and features of the &lt;&lt;System Name&gt;&gt;. It focuses on the capabilities needed by the stakeholders and the target users, and </w:t>
-      </w:r>
-      <w:r>
-        <w:rPr>
-          <w:b/>
-          <w:bCs/>
-        </w:rPr>
-        <w:t>why</w:t>
-      </w:r>
-      <w:r>
-        <w:t xml:space="preserve"> these needs exist. The details of how the &lt;&lt;System Name&gt;&gt; fulfills these needs are detailed in the use-case and supplementary specifications.]</w:t>
+        <w:pStyle w:val="BodyText"/>
+        <w:ind w:left="0"/>
+        <w:jc w:val="both"/>
+      </w:pPr>
+      <w:r>
+        <w:rPr>
+          <w:rFonts w:ascii="Arial" w:hAnsi="Arial" w:cs="Arial"/>
+        </w:rPr>
+        <w:t>The current intention is to design a</w:t>
+      </w:r>
+      <w:r>
+        <w:rPr>
+          <w:rFonts w:ascii="Arial" w:hAnsi="Arial" w:cs="Arial"/>
+        </w:rPr>
+        <w:t xml:space="preserve"> </w:t>
+      </w:r>
+      <w:r>
+        <w:rPr>
+          <w:rFonts w:ascii="Arial" w:hAnsi="Arial" w:cs="Arial"/>
+        </w:rPr>
+        <w:t xml:space="preserve">web application </w:t>
+      </w:r>
+      <w:r>
+        <w:rPr>
+          <w:rFonts w:ascii="Arial" w:hAnsi="Arial" w:cs="Arial"/>
+        </w:rPr>
+        <w:t xml:space="preserve">similar to </w:t>
+      </w:r>
+      <w:proofErr w:type="spellStart"/>
+      <w:r>
+        <w:rPr>
+          <w:rFonts w:ascii="Arial" w:hAnsi="Arial" w:cs="Arial"/>
+        </w:rPr>
+        <w:t>K</w:t>
+      </w:r>
+      <w:r>
+        <w:rPr>
+          <w:rFonts w:ascii="Arial" w:hAnsi="Arial" w:cs="Arial"/>
+        </w:rPr>
+        <w:t>ickstarter</w:t>
+      </w:r>
+      <w:proofErr w:type="spellEnd"/>
+      <w:r>
+        <w:rPr>
+          <w:rFonts w:ascii="Arial" w:hAnsi="Arial" w:cs="Arial"/>
+        </w:rPr>
+        <w:t xml:space="preserve"> and </w:t>
+      </w:r>
+      <w:r>
+        <w:rPr>
+          <w:rFonts w:ascii="Arial" w:hAnsi="Arial" w:cs="Arial"/>
+        </w:rPr>
+        <w:t>where people can post business ideas and fund the ideas they like</w:t>
+      </w:r>
+      <w:r>
+        <w:rPr>
+          <w:rFonts w:ascii="Arial" w:hAnsi="Arial" w:cs="Arial"/>
+        </w:rPr>
+        <w:t>.</w:t>
+      </w:r>
+      <w:r>
+        <w:rPr>
+          <w:rFonts w:ascii="Arial" w:hAnsi="Arial" w:cs="Arial"/>
+        </w:rPr>
+        <w:t xml:space="preserve"> The current problem is that many start-ups with brilliant ideas fail because of lack of funding. Other companies do not have sufficient funds to invest in proper advertising since they prefer to work on their products’ capabilities. Most users would be individual product designers who would present their ideas and make special offers for the other part of the community represented by investors. The investors could be either normal people who like a particular idea or an angel investor who would like to claim ownership over the product if the original designer agrees with that.</w:t>
       </w:r>
     </w:p>
     <w:p>
       <w:pPr>
-        <w:pStyle w:val="InfoBlue"/>
-      </w:pPr>
-      <w:r>
-        <w:t xml:space="preserve"> [The introduction of the </w:t>
-      </w:r>
-      <w:r>
-        <w:rPr>
-          <w:b/>
-          <w:bCs/>
-        </w:rPr>
-        <w:t xml:space="preserve">Vision </w:t>
-      </w:r>
-      <w:r>
-        <w:t xml:space="preserve">document provides an overview of the entire document. It includes the purpose, scope, definitions, acronyms, abbreviations, references, and overview of this </w:t>
-      </w:r>
-      <w:r>
-        <w:rPr>
-          <w:b/>
-          <w:bCs/>
-        </w:rPr>
-        <w:t xml:space="preserve">Vision </w:t>
-      </w:r>
-      <w:r>
-        <w:t>document.]</w:t>
-      </w:r>
+        <w:pStyle w:val="Heading2"/>
+        <w:rPr>
+          <w:rFonts w:ascii="Times New Roman" w:hAnsi="Times New Roman"/>
+        </w:rPr>
+      </w:pPr>
+      <w:bookmarkStart w:id="5" w:name="_Toc456598587"/>
+      <w:bookmarkStart w:id="6" w:name="_Toc456600918"/>
+      <w:bookmarkStart w:id="7" w:name="_Toc316556901"/>
+      <w:r>
+        <w:rPr>
+          <w:rFonts w:ascii="Times New Roman" w:hAnsi="Times New Roman"/>
+        </w:rPr>
+        <w:t>Purpose</w:t>
+      </w:r>
+      <w:bookmarkEnd w:id="5"/>
+      <w:bookmarkEnd w:id="6"/>
+      <w:bookmarkEnd w:id="7"/>
     </w:p>
     <w:p>
       <w:pPr>
-        <w:pStyle w:val="Heading2"/>
-        <w:rPr>
-          <w:rFonts w:ascii="Times New Roman" w:hAnsi="Times New Roman"/>
-        </w:rPr>
-      </w:pPr>
-      <w:bookmarkStart w:id="6" w:name="_Toc456598587"/>
-      <w:bookmarkStart w:id="7" w:name="_Toc456600918"/>
-      <w:bookmarkStart w:id="8" w:name="_Toc316556901"/>
-      <w:r>
-        <w:rPr>
-          <w:rFonts w:ascii="Times New Roman" w:hAnsi="Times New Roman"/>
-        </w:rPr>
-        <w:t>Purpose</w:t>
-      </w:r>
-      <w:bookmarkEnd w:id="6"/>
-      <w:bookmarkEnd w:id="7"/>
-      <w:bookmarkEnd w:id="8"/>
+        <w:pStyle w:val="BodyText"/>
+        <w:ind w:left="0"/>
+        <w:jc w:val="both"/>
+      </w:pPr>
+      <w:r>
+        <w:t>The purpose of this document is to summarily describe the scope of the application and the needs it solves. It also describes the target group and the benefits it offers.</w:t>
+      </w:r>
     </w:p>
     <w:p>
       <w:pPr>
-        <w:pStyle w:val="InfoBlue"/>
-      </w:pPr>
-      <w:r>
-        <w:t xml:space="preserve">[Specify the purpose of this </w:t>
-      </w:r>
-      <w:r>
-        <w:rPr>
-          <w:b/>
-          <w:bCs/>
-        </w:rPr>
-        <w:t xml:space="preserve">Vision </w:t>
-      </w:r>
-      <w:r>
-        <w:t>document</w:t>
-      </w:r>
-      <w:r>
-        <w:rPr>
-          <w:b/>
-          <w:bCs/>
-        </w:rPr>
-        <w:t>.</w:t>
-      </w:r>
-      <w:r>
-        <w:t>]</w:t>
-      </w:r>
+        <w:pStyle w:val="Heading2"/>
+        <w:rPr>
+          <w:rFonts w:ascii="Times New Roman" w:hAnsi="Times New Roman"/>
+        </w:rPr>
+      </w:pPr>
+      <w:bookmarkStart w:id="8" w:name="_Toc456598589"/>
+      <w:bookmarkStart w:id="9" w:name="_Toc456600920"/>
+      <w:bookmarkStart w:id="10" w:name="_Toc316556903"/>
+      <w:r>
+        <w:rPr>
+          <w:rFonts w:ascii="Times New Roman" w:hAnsi="Times New Roman"/>
+        </w:rPr>
+        <w:t>Definitions, Acronyms, and Abbreviations</w:t>
+      </w:r>
+      <w:bookmarkEnd w:id="8"/>
+      <w:bookmarkEnd w:id="9"/>
+      <w:bookmarkEnd w:id="10"/>
     </w:p>
     <w:p>
       <w:pPr>
-        <w:pStyle w:val="Heading2"/>
-        <w:rPr>
-          <w:rFonts w:ascii="Times New Roman" w:hAnsi="Times New Roman"/>
-        </w:rPr>
-      </w:pPr>
-      <w:bookmarkStart w:id="9" w:name="_Toc456598589"/>
-      <w:bookmarkStart w:id="10" w:name="_Toc456600920"/>
-      <w:bookmarkStart w:id="11" w:name="_Toc316556903"/>
-      <w:r>
-        <w:rPr>
-          <w:rFonts w:ascii="Times New Roman" w:hAnsi="Times New Roman"/>
-        </w:rPr>
-        <w:t>Definitions, Acronyms, and Abbreviations</w:t>
-      </w:r>
-      <w:bookmarkEnd w:id="9"/>
-      <w:bookmarkEnd w:id="10"/>
-      <w:bookmarkEnd w:id="11"/>
+        <w:pStyle w:val="InfoBlue"/>
+        <w:jc w:val="both"/>
+      </w:pPr>
+      <w:proofErr w:type="gramStart"/>
+      <w:r>
+        <w:rPr>
+          <w:i w:val="0"/>
+          <w:color w:val="auto"/>
+        </w:rPr>
+        <w:t>A</w:t>
+      </w:r>
+      <w:r>
+        <w:rPr>
+          <w:i w:val="0"/>
+          <w:color w:val="auto"/>
+        </w:rPr>
+        <w:t>ngel investor </w:t>
+      </w:r>
+      <w:r>
+        <w:rPr>
+          <w:i w:val="0"/>
+          <w:color w:val="auto"/>
+        </w:rPr>
+        <w:t>-</w:t>
+      </w:r>
+      <w:r>
+        <w:rPr>
+          <w:i w:val="0"/>
+          <w:color w:val="auto"/>
+        </w:rPr>
+        <w:t xml:space="preserve"> affluent individual who provides capital for a business </w:t>
+      </w:r>
+      <w:hyperlink r:id="rId10" w:tooltip="Startup company" w:history="1">
+        <w:r>
+          <w:rPr>
+            <w:i w:val="0"/>
+            <w:color w:val="auto"/>
+          </w:rPr>
+          <w:t>start-up</w:t>
+        </w:r>
+      </w:hyperlink>
+      <w:r>
+        <w:rPr>
+          <w:i w:val="0"/>
+          <w:color w:val="auto"/>
+        </w:rPr>
+        <w:t>, usually in exchange for </w:t>
+      </w:r>
+      <w:hyperlink r:id="rId11" w:tooltip="Convertible debt" w:history="1">
+        <w:r>
+          <w:rPr>
+            <w:i w:val="0"/>
+            <w:color w:val="auto"/>
+          </w:rPr>
+          <w:t>convertible debt</w:t>
+        </w:r>
+      </w:hyperlink>
+      <w:r>
+        <w:rPr>
+          <w:i w:val="0"/>
+          <w:color w:val="auto"/>
+        </w:rPr>
+        <w:t> or </w:t>
+      </w:r>
+      <w:hyperlink r:id="rId12" w:tooltip="Ownership equity" w:history="1">
+        <w:r>
+          <w:rPr>
+            <w:i w:val="0"/>
+            <w:color w:val="auto"/>
+          </w:rPr>
+          <w:t>ownership equity</w:t>
+        </w:r>
+      </w:hyperlink>
+      <w:r>
+        <w:rPr>
+          <w:i w:val="0"/>
+          <w:color w:val="auto"/>
+        </w:rPr>
+        <w:t>.</w:t>
+      </w:r>
+      <w:proofErr w:type="gramEnd"/>
+      <w:r>
+        <w:rPr>
+          <w:i w:val="0"/>
+          <w:color w:val="auto"/>
+        </w:rPr>
+        <w:fldChar w:fldCharType="begin"/>
+      </w:r>
+      <w:r>
+        <w:rPr>
+          <w:i w:val="0"/>
+          <w:color w:val="auto"/>
+        </w:rPr>
+        <w:instrText xml:space="preserve"> HYPERLINK "https://en.wikipedia.org/wiki/Angel_investor" </w:instrText>
+      </w:r>
+      <w:r>
+        <w:rPr>
+          <w:i w:val="0"/>
+          <w:color w:val="auto"/>
+        </w:rPr>
+      </w:r>
+      <w:r>
+        <w:rPr>
+          <w:i w:val="0"/>
+          <w:color w:val="auto"/>
+        </w:rPr>
+        <w:fldChar w:fldCharType="separate"/>
+      </w:r>
+      <w:r>
+        <w:rPr>
+          <w:rStyle w:val="Hyperlink"/>
+          <w:i w:val="0"/>
+        </w:rPr>
+        <w:t>[1]</w:t>
+      </w:r>
+      <w:r>
+        <w:rPr>
+          <w:i w:val="0"/>
+          <w:color w:val="auto"/>
+        </w:rPr>
+        <w:fldChar w:fldCharType="end"/>
+      </w:r>
     </w:p>
     <w:p>
       <w:pPr>
-        <w:pStyle w:val="InfoBlue"/>
-      </w:pPr>
-      <w:r>
-        <w:t xml:space="preserve">[This subsection provides the definitions of all terms, acronyms, and abbreviations required to properly interpret the </w:t>
-      </w:r>
-      <w:r>
-        <w:rPr>
-          <w:b/>
-          <w:bCs/>
-        </w:rPr>
-        <w:t xml:space="preserve">Vision </w:t>
-      </w:r>
-      <w:r>
-        <w:t>document. This information may be provided by reference to the project’s Glossary.]</w:t>
-      </w:r>
+        <w:pStyle w:val="Heading2"/>
+        <w:rPr>
+          <w:rFonts w:ascii="Times New Roman" w:hAnsi="Times New Roman"/>
+        </w:rPr>
+      </w:pPr>
+      <w:bookmarkStart w:id="11" w:name="_Toc456598590"/>
+      <w:bookmarkStart w:id="12" w:name="_Toc456600921"/>
+      <w:bookmarkStart w:id="13" w:name="_Toc316556904"/>
+      <w:r>
+        <w:rPr>
+          <w:rFonts w:ascii="Times New Roman" w:hAnsi="Times New Roman"/>
+        </w:rPr>
+        <w:t>References</w:t>
+      </w:r>
+      <w:bookmarkEnd w:id="11"/>
+      <w:bookmarkEnd w:id="12"/>
+      <w:bookmarkEnd w:id="13"/>
     </w:p>
     <w:p>
       <w:pPr>
-        <w:pStyle w:val="Heading2"/>
+        <w:pStyle w:val="BodyText"/>
+        <w:ind w:left="0"/>
+      </w:pPr>
+      <w:hyperlink r:id="rId13" w:history="1">
+        <w:r>
+          <w:rPr>
+            <w:rStyle w:val="Hyperlink"/>
+          </w:rPr>
+          <w:t>[1</w:t>
+        </w:r>
+        <w:proofErr w:type="gramStart"/>
+        <w:r>
+          <w:rPr>
+            <w:rStyle w:val="Hyperlink"/>
+          </w:rPr>
+          <w:t>]</w:t>
+        </w:r>
+        <w:proofErr w:type="gramEnd"/>
+      </w:hyperlink>
+      <w:hyperlink r:id="rId14" w:history="1">
+        <w:r>
+          <w:rPr>
+            <w:rStyle w:val="Hyperlink"/>
+          </w:rPr>
+          <w:t>Angel investor, Wikipedia The Free Encyclopedia</w:t>
+        </w:r>
+      </w:hyperlink>
+    </w:p>
+    <w:p>
+      <w:pPr>
+        <w:pStyle w:val="Heading1"/>
         <w:rPr>
           <w:rFonts w:ascii="Times New Roman" w:hAnsi="Times New Roman"/>
         </w:rPr>
       </w:pPr>
-      <w:bookmarkStart w:id="12" w:name="_Toc456598590"/>
-      <w:bookmarkStart w:id="13" w:name="_Toc456600921"/>
-      <w:bookmarkStart w:id="14" w:name="_Toc316556904"/>
+      <w:bookmarkStart w:id="14" w:name="_Toc316556906"/>
       <w:r>
         <w:rPr>
           <w:rFonts w:ascii="Times New Roman" w:hAnsi="Times New Roman"/>
         </w:rPr>
-        <w:t>References</w:t>
-      </w:r>
-      <w:bookmarkEnd w:id="12"/>
-      <w:bookmarkEnd w:id="13"/>
+        <w:t>Positioning</w:t>
+      </w:r>
+      <w:bookmarkEnd w:id="3"/>
+      <w:bookmarkEnd w:id="4"/>
       <w:bookmarkEnd w:id="14"/>
     </w:p>
     <w:p>
       <w:pPr>
-        <w:pStyle w:val="InfoBlue"/>
-      </w:pPr>
-      <w:r>
-        <w:t xml:space="preserve">[This subsection provides a complete list of all documents referenced elsewhere in the </w:t>
-      </w:r>
-      <w:r>
-        <w:rPr>
-          <w:b/>
-          <w:bCs/>
-        </w:rPr>
-        <w:t xml:space="preserve">Vision </w:t>
-      </w:r>
-      <w:r>
-        <w:t>document. Identify each document by title, report number if applicable, date, and publishing organization. Specify the sources from which the references can be obtained. This information may be provided by reference to an appendix or to another document.]</w:t>
-      </w:r>
-    </w:p>
-    <w:p>
-      <w:pPr>
-        <w:pStyle w:val="Heading1"/>
+        <w:pStyle w:val="Heading2"/>
         <w:rPr>
           <w:rFonts w:ascii="Times New Roman" w:hAnsi="Times New Roman"/>
         </w:rPr>
       </w:pPr>
-      <w:bookmarkStart w:id="15" w:name="_Toc316556906"/>
+      <w:bookmarkStart w:id="15" w:name="_Toc436203379"/>
+      <w:bookmarkStart w:id="16" w:name="_Toc452813579"/>
+      <w:bookmarkStart w:id="17" w:name="_Toc316556907"/>
       <w:r>
         <w:rPr>
           <w:rFonts w:ascii="Times New Roman" w:hAnsi="Times New Roman"/>
         </w:rPr>
-        <w:t>Positioning</w:t>
-      </w:r>
-      <w:bookmarkEnd w:id="4"/>
-      <w:bookmarkEnd w:id="5"/>
+        <w:t>Problem Statement</w:t>
+      </w:r>
       <w:bookmarkEnd w:id="15"/>
-    </w:p>
-    <w:p>
-      <w:pPr>
-        <w:pStyle w:val="Heading2"/>
-        <w:rPr>
-          <w:rFonts w:ascii="Times New Roman" w:hAnsi="Times New Roman"/>
-        </w:rPr>
-      </w:pPr>
-      <w:bookmarkStart w:id="16" w:name="_Toc436203379"/>
-      <w:bookmarkStart w:id="17" w:name="_Toc452813579"/>
-      <w:bookmarkStart w:id="18" w:name="_Toc316556907"/>
-      <w:r>
-        <w:rPr>
-          <w:rFonts w:ascii="Times New Roman" w:hAnsi="Times New Roman"/>
-        </w:rPr>
-        <w:t>Problem Statement</w:t>
-      </w:r>
       <w:bookmarkEnd w:id="16"/>
       <w:bookmarkEnd w:id="17"/>
-      <w:bookmarkEnd w:id="18"/>
-    </w:p>
-    <w:p>
-      <w:pPr>
-        <w:pStyle w:val="InfoBlue"/>
-      </w:pPr>
-      <w:r>
-        <w:t>[Provide a statement summarizing the problem being solved by this project. The following format may be used:]</w:t>
-      </w:r>
     </w:p>
     <w:tbl>
       <w:tblPr>
@@ -404,11 +505,18 @@
           </w:tcPr>
           <w:p>
             <w:pPr>
-              <w:pStyle w:val="InfoBlue"/>
-            </w:pPr>
-            <w:r>
-              <w:t>[describe the problem]</w:t>
-            </w:r>
+              <w:pStyle w:val="BodyText"/>
+              <w:keepNext/>
+              <w:ind w:left="72"/>
+            </w:pPr>
+            <w:r>
+              <w:t xml:space="preserve">Lack of </w:t>
+            </w:r>
+            <w:proofErr w:type="spellStart"/>
+            <w:r>
+              <w:t>crowdfunding</w:t>
+            </w:r>
+            <w:proofErr w:type="spellEnd"/>
           </w:p>
         </w:tc>
       </w:tr>
@@ -446,10 +554,12 @@
           </w:tcPr>
           <w:p>
             <w:pPr>
-              <w:pStyle w:val="InfoBlue"/>
-            </w:pPr>
-            <w:r>
-              <w:t>[the stakeholders affected by the problem]</w:t>
+              <w:pStyle w:val="BodyText"/>
+              <w:keepNext/>
+              <w:ind w:left="72"/>
+            </w:pPr>
+            <w:r>
+              <w:t>Individual product designers</w:t>
             </w:r>
           </w:p>
         </w:tc>
@@ -488,10 +598,12 @@
           </w:tcPr>
           <w:p>
             <w:pPr>
-              <w:pStyle w:val="InfoBlue"/>
-            </w:pPr>
-            <w:r>
-              <w:t>[what is the impact of the problem?]</w:t>
+              <w:pStyle w:val="BodyText"/>
+              <w:keepNext/>
+              <w:ind w:left="72"/>
+            </w:pPr>
+            <w:r>
+              <w:t>Market overflowing with the same kind of items produced in bulk without passion and creativity</w:t>
             </w:r>
           </w:p>
         </w:tc>
@@ -529,10 +641,12 @@
           </w:tcPr>
           <w:p>
             <w:pPr>
-              <w:pStyle w:val="InfoBlue"/>
-            </w:pPr>
-            <w:r>
-              <w:t>[list some key benefits of a successful solution]</w:t>
+              <w:pStyle w:val="BodyText"/>
+              <w:keepNext/>
+              <w:ind w:left="72"/>
+            </w:pPr>
+            <w:r>
+              <w:t>Funding locals, even inexperienced ones, to encourage creative and useful designs</w:t>
             </w:r>
           </w:p>
         </w:tc>
@@ -545,30 +659,22 @@
           <w:rFonts w:ascii="Times New Roman" w:hAnsi="Times New Roman"/>
         </w:rPr>
       </w:pPr>
-      <w:bookmarkStart w:id="19" w:name="_Toc425054392"/>
-      <w:bookmarkStart w:id="20" w:name="_Toc422186485"/>
-      <w:bookmarkStart w:id="21" w:name="_Toc436203380"/>
-      <w:bookmarkStart w:id="22" w:name="_Toc452813580"/>
-      <w:bookmarkStart w:id="23" w:name="_Toc316556908"/>
+      <w:bookmarkStart w:id="18" w:name="_Toc425054392"/>
+      <w:bookmarkStart w:id="19" w:name="_Toc422186485"/>
+      <w:bookmarkStart w:id="20" w:name="_Toc436203380"/>
+      <w:bookmarkStart w:id="21" w:name="_Toc452813580"/>
+      <w:bookmarkStart w:id="22" w:name="_Toc316556908"/>
       <w:r>
         <w:rPr>
           <w:rFonts w:ascii="Times New Roman" w:hAnsi="Times New Roman"/>
         </w:rPr>
         <w:t>Product Position Statement</w:t>
       </w:r>
+      <w:bookmarkEnd w:id="18"/>
       <w:bookmarkEnd w:id="19"/>
       <w:bookmarkEnd w:id="20"/>
       <w:bookmarkEnd w:id="21"/>
       <w:bookmarkEnd w:id="22"/>
-      <w:bookmarkEnd w:id="23"/>
-    </w:p>
-    <w:p>
-      <w:pPr>
-        <w:pStyle w:val="InfoBlue"/>
-      </w:pPr>
-      <w:r>
-        <w:t>[Provide an overall statement summarizing, at the highest level, the unique position the product intends to fill in the marketplace. The following format may be used:]</w:t>
-      </w:r>
     </w:p>
     <w:tbl>
       <w:tblPr>
@@ -616,9 +722,17 @@
           <w:p>
             <w:pPr>
               <w:pStyle w:val="InfoBlue"/>
-            </w:pPr>
-            <w:r>
-              <w:t>[target customer]</w:t>
+              <w:rPr>
+                <w:i w:val="0"/>
+                <w:color w:val="auto"/>
+              </w:rPr>
+            </w:pPr>
+            <w:r>
+              <w:rPr>
+                <w:i w:val="0"/>
+                <w:color w:val="auto"/>
+              </w:rPr>
+              <w:t>Individuals and investors</w:t>
             </w:r>
           </w:p>
         </w:tc>
@@ -658,9 +772,17 @@
           <w:p>
             <w:pPr>
               <w:pStyle w:val="InfoBlue"/>
-            </w:pPr>
-            <w:r>
-              <w:t>[statement of the need or opportunity]</w:t>
+              <w:rPr>
+                <w:i w:val="0"/>
+                <w:color w:val="auto"/>
+              </w:rPr>
+            </w:pPr>
+            <w:r>
+              <w:rPr>
+                <w:i w:val="0"/>
+                <w:color w:val="auto"/>
+              </w:rPr>
+              <w:t>Wish to develop a viable product or invest into one</w:t>
             </w:r>
           </w:p>
         </w:tc>
@@ -684,8 +806,13 @@
               <w:ind w:left="72"/>
             </w:pPr>
             <w:r>
-              <w:t>The (product name)</w:t>
-            </w:r>
+              <w:t xml:space="preserve">The </w:t>
+            </w:r>
+            <w:proofErr w:type="spellStart"/>
+            <w:r>
+              <w:t>CrowdfundMe</w:t>
+            </w:r>
+            <w:proofErr w:type="spellEnd"/>
           </w:p>
         </w:tc>
         <w:tc>
@@ -700,9 +827,24 @@
           <w:p>
             <w:pPr>
               <w:pStyle w:val="InfoBlue"/>
-            </w:pPr>
-            <w:r>
-              <w:t xml:space="preserve"> is a [product category]</w:t>
+              <w:rPr>
+                <w:i w:val="0"/>
+                <w:color w:val="auto"/>
+              </w:rPr>
+            </w:pPr>
+            <w:r>
+              <w:rPr>
+                <w:i w:val="0"/>
+                <w:color w:val="auto"/>
+              </w:rPr>
+              <w:t xml:space="preserve"> is a </w:t>
+            </w:r>
+            <w:r>
+              <w:rPr>
+                <w:i w:val="0"/>
+                <w:color w:val="auto"/>
+              </w:rPr>
+              <w:t>web application</w:t>
             </w:r>
           </w:p>
         </w:tc>
@@ -742,9 +884,17 @@
           <w:p>
             <w:pPr>
               <w:pStyle w:val="InfoBlue"/>
-            </w:pPr>
-            <w:r>
-              <w:t>[statement of key benefit; that is, the compelling reason to buy]</w:t>
+              <w:rPr>
+                <w:i w:val="0"/>
+                <w:color w:val="auto"/>
+              </w:rPr>
+            </w:pPr>
+            <w:r>
+              <w:rPr>
+                <w:i w:val="0"/>
+                <w:color w:val="auto"/>
+              </w:rPr>
+              <w:t>Eases the search for an investor or for a good product to invest in</w:t>
             </w:r>
           </w:p>
         </w:tc>
@@ -784,10 +934,20 @@
           <w:p>
             <w:pPr>
               <w:pStyle w:val="InfoBlue"/>
-            </w:pPr>
-            <w:r>
-              <w:t>[primary competitive alternative]</w:t>
-            </w:r>
+              <w:rPr>
+                <w:i w:val="0"/>
+                <w:color w:val="auto"/>
+              </w:rPr>
+            </w:pPr>
+            <w:proofErr w:type="spellStart"/>
+            <w:r>
+              <w:rPr>
+                <w:i w:val="0"/>
+                <w:color w:val="auto"/>
+              </w:rPr>
+              <w:t>Kickstarter</w:t>
+            </w:r>
+            <w:proofErr w:type="spellEnd"/>
           </w:p>
         </w:tc>
       </w:tr>
@@ -825,9 +985,24 @@
           <w:p>
             <w:pPr>
               <w:pStyle w:val="InfoBlue"/>
-            </w:pPr>
-            <w:r>
-              <w:t>[statement of primary differentiation]</w:t>
+              <w:rPr>
+                <w:i w:val="0"/>
+                <w:color w:val="auto"/>
+              </w:rPr>
+            </w:pPr>
+            <w:r>
+              <w:rPr>
+                <w:i w:val="0"/>
+                <w:color w:val="auto"/>
+              </w:rPr>
+              <w:t>Will be available in Romania</w:t>
+            </w:r>
+            <w:r>
+              <w:rPr>
+                <w:i w:val="0"/>
+                <w:color w:val="auto"/>
+              </w:rPr>
+              <w:t xml:space="preserve"> </w:t>
             </w:r>
           </w:p>
         </w:tc>
@@ -837,21 +1012,23 @@
       <w:pPr>
         <w:pStyle w:val="InfoBlue"/>
       </w:pPr>
-      <w:r>
-        <w:t>[A product position statement communicates the intent of the application and the importance of the project to all concerned personnel.]</w:t>
-      </w:r>
     </w:p>
     <w:p>
       <w:pPr>
+        <w:pStyle w:val="BodyText"/>
+      </w:pPr>
+    </w:p>
+    <w:p>
+      <w:pPr>
         <w:pStyle w:val="Heading1"/>
         <w:rPr>
           <w:rFonts w:ascii="Times New Roman" w:hAnsi="Times New Roman"/>
         </w:rPr>
       </w:pPr>
-      <w:bookmarkStart w:id="24" w:name="_Toc447960005"/>
-      <w:bookmarkStart w:id="25" w:name="_Toc452813581"/>
-      <w:bookmarkStart w:id="26" w:name="_Toc316556909"/>
-      <w:bookmarkStart w:id="27" w:name="_Toc436203381"/>
+      <w:bookmarkStart w:id="23" w:name="_Toc447960005"/>
+      <w:bookmarkStart w:id="24" w:name="_Toc452813581"/>
+      <w:bookmarkStart w:id="25" w:name="_Toc316556909"/>
+      <w:bookmarkStart w:id="26" w:name="_Toc436203381"/>
       <w:r>
         <w:rPr>
           <w:rFonts w:ascii="Times New Roman" w:hAnsi="Times New Roman"/>
@@ -859,16 +1036,38 @@
         <w:lastRenderedPageBreak/>
         <w:t>Stakeholder and User Descriptions</w:t>
       </w:r>
+      <w:bookmarkEnd w:id="23"/>
       <w:bookmarkEnd w:id="24"/>
       <w:bookmarkEnd w:id="25"/>
-      <w:bookmarkEnd w:id="26"/>
     </w:p>
     <w:p>
       <w:pPr>
-        <w:pStyle w:val="InfoBlue"/>
-      </w:pPr>
-      <w:r>
-        <w:t>[To effectively provide products and services that meet your stakeholders’ and users' real needs, it is necessary to identify and involve all of the stakeholders as part of the Requirements Modeling process. You must also identify the users of the system and ensure that the stakeholder community adequately represents them. This section provides a profile of the stakeholders and users involved in the project, and the key problems that they perceive to be addressed by the proposed solution. It does not describe their specific requests or requirements as these are captured in a separate stakeholder requests artifact. Instead, it provides the background and justification for why the requirements are needed.]</w:t>
+        <w:pStyle w:val="BodyText"/>
+        <w:ind w:left="0"/>
+        <w:jc w:val="both"/>
+      </w:pPr>
+      <w:r>
+        <w:t>The stakehol</w:t>
+      </w:r>
+      <w:r>
+        <w:t>ders could be any people with the desire to help the development of the local community and the passion of discovering talented people to which funds would be directed to develop an innovative product. There are t</w:t>
+      </w:r>
+      <w:r>
+        <w:t>hree cate</w:t>
+      </w:r>
+      <w:r>
+        <w:t>gories of user</w:t>
+      </w:r>
+      <w:r>
+        <w:t xml:space="preserve">s: the individual product </w:t>
+      </w:r>
+      <w:proofErr w:type="gramStart"/>
+      <w:r>
+        <w:t>designer who need</w:t>
+      </w:r>
+      <w:proofErr w:type="gramEnd"/>
+      <w:r>
+        <w:t xml:space="preserve"> people to fund his ideas, the investor and the application administrator who would be in charge of keeping the application healthy.</w:t>
       </w:r>
     </w:p>
     <w:p>
@@ -878,30 +1077,16 @@
           <w:rFonts w:ascii="Times New Roman" w:hAnsi="Times New Roman"/>
         </w:rPr>
       </w:pPr>
-      <w:bookmarkStart w:id="28" w:name="_Toc452813583"/>
-      <w:bookmarkStart w:id="29" w:name="_Toc316556910"/>
+      <w:bookmarkStart w:id="27" w:name="_Toc452813583"/>
+      <w:bookmarkStart w:id="28" w:name="_Toc316556910"/>
       <w:r>
         <w:rPr>
           <w:rFonts w:ascii="Times New Roman" w:hAnsi="Times New Roman"/>
         </w:rPr>
         <w:t>Stakeholder Summary</w:t>
       </w:r>
+      <w:bookmarkEnd w:id="27"/>
       <w:bookmarkEnd w:id="28"/>
-      <w:bookmarkEnd w:id="29"/>
-    </w:p>
-    <w:p>
-      <w:pPr>
-        <w:pStyle w:val="InfoBlue"/>
-      </w:pPr>
-      <w:r>
-        <w:t>[There are a number of stakeholders with an interest in the development and not all of them are end users. Present a summary list of these non-user stakeholders. (The users are summarized in section 3.</w:t>
-      </w:r>
-      <w:r>
-        <w:t>2</w:t>
-      </w:r>
-      <w:r>
-        <w:t>.)]</w:t>
-      </w:r>
     </w:p>
     <w:tbl>
       <w:tblPr>
@@ -916,7 +1101,7 @@
           <w:insideV w:val="single" w:sz="6" w:space="0" w:color="000000"/>
         </w:tblBorders>
         <w:tblLayout w:type="fixed"/>
-        <w:tblLook w:val="00BF" w:firstRow="1" w:lastRow="0" w:firstColumn="1" w:lastColumn="0" w:noHBand="0" w:noVBand="0"/>
+        <w:tblLook w:val="00A0" w:firstRow="1" w:lastRow="0" w:firstColumn="1" w:lastColumn="0" w:noHBand="0" w:noVBand="0"/>
       </w:tblPr>
       <w:tblGrid>
         <w:gridCol w:w="1890"/>
@@ -998,8 +1183,29 @@
               <w:pStyle w:val="InfoBlue"/>
             </w:pPr>
             <w:r>
-              <w:t>[Name the stakeholder type.]</w:t>
-            </w:r>
+              <w:t xml:space="preserve"> </w:t>
+            </w:r>
+          </w:p>
+          <w:p>
+            <w:pPr>
+              <w:pStyle w:val="BodyText"/>
+              <w:ind w:left="0"/>
+            </w:pPr>
+            <w:r>
+              <w:t>Local authorities</w:t>
+            </w:r>
+          </w:p>
+          <w:p>
+            <w:pPr>
+              <w:pStyle w:val="BodyText"/>
+              <w:ind w:left="0"/>
+            </w:pPr>
+          </w:p>
+          <w:p>
+            <w:pPr>
+              <w:pStyle w:val="BodyText"/>
+              <w:ind w:left="0"/>
+            </w:pPr>
           </w:p>
         </w:tc>
         <w:tc>
@@ -1010,8 +1216,14 @@
             <w:pPr>
               <w:pStyle w:val="InfoBlue"/>
             </w:pPr>
-            <w:r>
-              <w:t>[Briefly describe the stakeholder.]</w:t>
+          </w:p>
+          <w:p>
+            <w:pPr>
+              <w:pStyle w:val="BodyText"/>
+              <w:ind w:left="0"/>
+            </w:pPr>
+            <w:r>
+              <w:t>People who have access to advertisement and distribution means and desire to develop the community they represent</w:t>
             </w:r>
           </w:p>
         </w:tc>
@@ -1022,50 +1234,158 @@
           <w:p>
             <w:pPr>
               <w:pStyle w:val="InfoBlue"/>
-            </w:pPr>
-            <w:r>
-              <w:t>[Summarize the stakeholder’s key responsibilities with regard to the system being developed; that is, their interest as a stakeholder. For example, this stakeholder:</w:t>
+              <w:rPr>
+                <w:i w:val="0"/>
+                <w:color w:val="auto"/>
+              </w:rPr>
+            </w:pPr>
+            <w:r>
+              <w:rPr>
+                <w:i w:val="0"/>
+                <w:color w:val="auto"/>
+              </w:rPr>
+              <w:t>ensures that the system will be maintainable</w:t>
             </w:r>
           </w:p>
           <w:p>
             <w:pPr>
               <w:pStyle w:val="InfoBlue"/>
-            </w:pPr>
-            <w:r>
-              <w:t>ensures that the system will be maintainable</w:t>
+              <w:rPr>
+                <w:i w:val="0"/>
+                <w:color w:val="auto"/>
+              </w:rPr>
+            </w:pPr>
+            <w:r>
+              <w:rPr>
+                <w:i w:val="0"/>
+                <w:color w:val="auto"/>
+              </w:rPr>
+              <w:t>ensures that there will be a market demand for the product’s features</w:t>
             </w:r>
           </w:p>
           <w:p>
             <w:pPr>
               <w:pStyle w:val="InfoBlue"/>
-            </w:pPr>
-            <w:r>
+              <w:rPr>
+                <w:i w:val="0"/>
+                <w:color w:val="auto"/>
+              </w:rPr>
+            </w:pPr>
+            <w:r>
+              <w:rPr>
+                <w:i w:val="0"/>
+                <w:color w:val="auto"/>
+              </w:rPr>
+              <w:t>monitors the project’s progress</w:t>
+            </w:r>
+          </w:p>
+          <w:p>
+            <w:pPr>
+              <w:pStyle w:val="InfoBlue"/>
+              <w:rPr>
+                <w:i w:val="0"/>
+                <w:color w:val="auto"/>
+              </w:rPr>
+            </w:pPr>
+            <w:r>
+              <w:rPr>
+                <w:i w:val="0"/>
+                <w:color w:val="auto"/>
+              </w:rPr>
+              <w:t>approves funding</w:t>
+            </w:r>
+          </w:p>
+        </w:tc>
+      </w:tr>
+      <w:tr>
+        <w:tc>
+          <w:tcPr>
+            <w:tcW w:w="1890" w:type="dxa"/>
+          </w:tcPr>
+          <w:p>
+            <w:pPr>
+              <w:pStyle w:val="InfoBlue"/>
+            </w:pPr>
+          </w:p>
+          <w:p>
+            <w:pPr>
+              <w:pStyle w:val="BodyText"/>
+              <w:ind w:left="0"/>
+            </w:pPr>
+            <w:r>
+              <w:t>Any person with civic responsibility</w:t>
+            </w:r>
+          </w:p>
+        </w:tc>
+        <w:tc>
+          <w:tcPr>
+            <w:tcW w:w="2610" w:type="dxa"/>
+          </w:tcPr>
+          <w:p>
+            <w:pPr>
+              <w:pStyle w:val="InfoBlue"/>
+            </w:pPr>
+          </w:p>
+          <w:p>
+            <w:pPr>
+              <w:pStyle w:val="BodyText"/>
+              <w:ind w:left="0"/>
+            </w:pPr>
+            <w:r>
+              <w:t>The stakeholder should care about the state of the community and the future creative development</w:t>
+            </w:r>
+          </w:p>
+        </w:tc>
+        <w:tc>
+          <w:tcPr>
+            <w:tcW w:w="3960" w:type="dxa"/>
+          </w:tcPr>
+          <w:p>
+            <w:pPr>
+              <w:pStyle w:val="InfoBlue"/>
+              <w:rPr>
+                <w:i w:val="0"/>
+                <w:color w:val="auto"/>
+              </w:rPr>
+            </w:pPr>
+          </w:p>
+          <w:p>
+            <w:pPr>
+              <w:pStyle w:val="InfoBlue"/>
+              <w:rPr>
+                <w:i w:val="0"/>
+                <w:color w:val="auto"/>
+              </w:rPr>
+            </w:pPr>
+            <w:r>
+              <w:rPr>
+                <w:i w:val="0"/>
+                <w:color w:val="auto"/>
+              </w:rPr>
+              <w:t>monitors the project’s progress</w:t>
+            </w:r>
+          </w:p>
+          <w:p>
+            <w:pPr>
+              <w:pStyle w:val="InfoBlue"/>
+              <w:rPr>
+                <w:i w:val="0"/>
+                <w:color w:val="auto"/>
+              </w:rPr>
+            </w:pPr>
+            <w:r>
+              <w:rPr>
+                <w:i w:val="0"/>
+                <w:color w:val="auto"/>
+              </w:rPr>
               <w:t>ensures that there will be a market demand for the product’s features</w:t>
             </w:r>
           </w:p>
           <w:p>
             <w:pPr>
-              <w:pStyle w:val="InfoBlue"/>
-            </w:pPr>
-            <w:r>
-              <w:t>monitors the project’s progress</w:t>
-            </w:r>
-          </w:p>
-          <w:p>
-            <w:pPr>
-              <w:pStyle w:val="InfoBlue"/>
-            </w:pPr>
-            <w:r>
-              <w:t>approves funding</w:t>
-            </w:r>
-          </w:p>
-          <w:p>
-            <w:pPr>
-              <w:pStyle w:val="InfoBlue"/>
-            </w:pPr>
-            <w:r>
-              <w:t>and so forth]</w:t>
-            </w:r>
+              <w:pStyle w:val="BodyText"/>
+              <w:ind w:left="0"/>
+            </w:pPr>
           </w:p>
         </w:tc>
       </w:tr>
@@ -1077,30 +1397,16 @@
           <w:rFonts w:ascii="Times New Roman" w:hAnsi="Times New Roman"/>
         </w:rPr>
       </w:pPr>
-      <w:bookmarkStart w:id="30" w:name="_Toc452813584"/>
-      <w:bookmarkStart w:id="31" w:name="_Toc316556911"/>
+      <w:bookmarkStart w:id="29" w:name="_Toc452813584"/>
+      <w:bookmarkStart w:id="30" w:name="_Toc316556911"/>
       <w:r>
         <w:rPr>
           <w:rFonts w:ascii="Times New Roman" w:hAnsi="Times New Roman"/>
         </w:rPr>
         <w:t>User Summary</w:t>
       </w:r>
+      <w:bookmarkEnd w:id="29"/>
       <w:bookmarkEnd w:id="30"/>
-      <w:bookmarkEnd w:id="31"/>
-    </w:p>
-    <w:p>
-      <w:pPr>
-        <w:pStyle w:val="InfoBlue"/>
-      </w:pPr>
-      <w:r>
-        <w:t>[Present a summ</w:t>
-      </w:r>
-      <w:r>
-        <w:t>ary list of all identified user types</w:t>
-      </w:r>
-      <w:r>
-        <w:t>.]</w:t>
-      </w:r>
     </w:p>
     <w:tbl>
       <w:tblPr>
@@ -1115,7 +1421,7 @@
           <w:insideV w:val="single" w:sz="6" w:space="0" w:color="000000"/>
         </w:tblBorders>
         <w:tblLayout w:type="fixed"/>
-        <w:tblLook w:val="00BF" w:firstRow="1" w:lastRow="0" w:firstColumn="1" w:lastColumn="0" w:noHBand="0" w:noVBand="0"/>
+        <w:tblLook w:val="00A0" w:firstRow="1" w:lastRow="0" w:firstColumn="1" w:lastColumn="0" w:noHBand="0" w:noVBand="0"/>
       </w:tblPr>
       <w:tblGrid>
         <w:gridCol w:w="998"/>
@@ -1224,9 +1530,21 @@
             <w:pPr>
               <w:pStyle w:val="InfoBlue"/>
             </w:pPr>
-            <w:r>
-              <w:t>[Name the user type.]</w:t>
-            </w:r>
+          </w:p>
+          <w:p>
+            <w:pPr>
+              <w:pStyle w:val="BodyText"/>
+              <w:ind w:left="0"/>
+            </w:pPr>
+            <w:r>
+              <w:t>Innovator</w:t>
+            </w:r>
+          </w:p>
+          <w:p>
+            <w:pPr>
+              <w:pStyle w:val="BodyText"/>
+              <w:ind w:left="0"/>
+            </w:pPr>
           </w:p>
         </w:tc>
         <w:tc>
@@ -1237,8 +1555,14 @@
             <w:pPr>
               <w:pStyle w:val="InfoBlue"/>
             </w:pPr>
-            <w:r>
-              <w:t>[Briefly describe what they represent with respect to the system.]</w:t>
+          </w:p>
+          <w:p>
+            <w:pPr>
+              <w:pStyle w:val="BodyText"/>
+              <w:ind w:left="0"/>
+            </w:pPr>
+            <w:r>
+              <w:t>Any person with an innovative idea of a product</w:t>
             </w:r>
           </w:p>
         </w:tc>
@@ -1250,40 +1574,32 @@
             <w:pPr>
               <w:pStyle w:val="InfoBlue"/>
             </w:pPr>
-            <w:r>
-              <w:t>[List the user’s key responsibilities with regard to the system being developed; for example:</w:t>
-            </w:r>
-          </w:p>
-          <w:p>
-            <w:pPr>
-              <w:pStyle w:val="InfoBlue"/>
-            </w:pPr>
-            <w:r>
-              <w:t>captures details</w:t>
-            </w:r>
-          </w:p>
-          <w:p>
-            <w:pPr>
-              <w:pStyle w:val="InfoBlue"/>
-            </w:pPr>
-            <w:r>
-              <w:t>produces reports</w:t>
-            </w:r>
-          </w:p>
-          <w:p>
-            <w:pPr>
-              <w:pStyle w:val="InfoBlue"/>
-            </w:pPr>
-            <w:r>
-              <w:t>coordinates work</w:t>
-            </w:r>
-          </w:p>
-          <w:p>
-            <w:pPr>
-              <w:pStyle w:val="InfoBlue"/>
-            </w:pPr>
-            <w:r>
-              <w:t>and so on]</w:t>
+          </w:p>
+          <w:p>
+            <w:pPr>
+              <w:pStyle w:val="BodyText"/>
+              <w:ind w:left="0"/>
+            </w:pPr>
+            <w:r>
+              <w:t xml:space="preserve">Implements the promised design </w:t>
+            </w:r>
+          </w:p>
+          <w:p>
+            <w:pPr>
+              <w:pStyle w:val="BodyText"/>
+              <w:ind w:left="0"/>
+            </w:pPr>
+            <w:r>
+              <w:t>Respects the deadline</w:t>
+            </w:r>
+          </w:p>
+          <w:p>
+            <w:pPr>
+              <w:pStyle w:val="BodyText"/>
+              <w:ind w:left="0"/>
+            </w:pPr>
+            <w:r>
+              <w:t>Pays the promised part to angel investors, either percent of the profits or gifts</w:t>
             </w:r>
           </w:p>
         </w:tc>
@@ -1295,8 +1611,236 @@
             <w:pPr>
               <w:pStyle w:val="InfoBlue"/>
             </w:pPr>
-            <w:r>
-              <w:t>[If the user is not directly represented, identify which stakeholder is responsible for representing the user’s interest.]</w:t>
+          </w:p>
+          <w:p>
+            <w:pPr>
+              <w:pStyle w:val="BodyText"/>
+              <w:ind w:left="0"/>
+            </w:pPr>
+            <w:r>
+              <w:t xml:space="preserve">Anyone </w:t>
+            </w:r>
+          </w:p>
+          <w:p>
+            <w:pPr>
+              <w:pStyle w:val="BodyText"/>
+              <w:ind w:left="0"/>
+            </w:pPr>
+            <w:r>
+              <w:t>Companies linked to the domain of the product designed</w:t>
+            </w:r>
+          </w:p>
+        </w:tc>
+      </w:tr>
+      <w:tr>
+        <w:trPr>
+          <w:trHeight w:val="976"/>
+        </w:trPr>
+        <w:tc>
+          <w:tcPr>
+            <w:tcW w:w="998" w:type="dxa"/>
+          </w:tcPr>
+          <w:p>
+            <w:pPr>
+              <w:pStyle w:val="InfoBlue"/>
+            </w:pPr>
+          </w:p>
+          <w:p>
+            <w:pPr>
+              <w:pStyle w:val="BodyText"/>
+              <w:ind w:left="0"/>
+            </w:pPr>
+            <w:r>
+              <w:t>Investor</w:t>
+            </w:r>
+          </w:p>
+          <w:p>
+            <w:pPr>
+              <w:pStyle w:val="BodyText"/>
+              <w:ind w:left="0"/>
+            </w:pPr>
+          </w:p>
+        </w:tc>
+        <w:tc>
+          <w:tcPr>
+            <w:tcW w:w="1882" w:type="dxa"/>
+          </w:tcPr>
+          <w:p>
+            <w:pPr>
+              <w:pStyle w:val="InfoBlue"/>
+            </w:pPr>
+          </w:p>
+          <w:p>
+            <w:pPr>
+              <w:pStyle w:val="BodyText"/>
+              <w:ind w:left="0"/>
+            </w:pPr>
+            <w:r>
+              <w:t>Simple individual, company representative or CEO</w:t>
+            </w:r>
+          </w:p>
+        </w:tc>
+        <w:tc>
+          <w:tcPr>
+            <w:tcW w:w="3240" w:type="dxa"/>
+          </w:tcPr>
+          <w:p>
+            <w:pPr>
+              <w:pStyle w:val="InfoBlue"/>
+            </w:pPr>
+          </w:p>
+          <w:p>
+            <w:pPr>
+              <w:pStyle w:val="BodyText"/>
+              <w:ind w:left="0"/>
+            </w:pPr>
+            <w:r>
+              <w:t>Funds the project with the promised amount</w:t>
+            </w:r>
+          </w:p>
+        </w:tc>
+        <w:tc>
+          <w:tcPr>
+            <w:tcW w:w="2628" w:type="dxa"/>
+          </w:tcPr>
+          <w:p>
+            <w:pPr>
+              <w:pStyle w:val="InfoBlue"/>
+            </w:pPr>
+          </w:p>
+          <w:p>
+            <w:pPr>
+              <w:pStyle w:val="BodyText"/>
+              <w:ind w:left="0"/>
+            </w:pPr>
+            <w:r>
+              <w:t>Business consultants</w:t>
+            </w:r>
+          </w:p>
+          <w:p>
+            <w:pPr>
+              <w:pStyle w:val="BodyText"/>
+              <w:ind w:left="0"/>
+            </w:pPr>
+            <w:r>
+              <w:t>Banks</w:t>
+            </w:r>
+          </w:p>
+        </w:tc>
+      </w:tr>
+      <w:tr>
+        <w:trPr>
+          <w:trHeight w:val="976"/>
+        </w:trPr>
+        <w:tc>
+          <w:tcPr>
+            <w:tcW w:w="998" w:type="dxa"/>
+          </w:tcPr>
+          <w:p>
+            <w:pPr>
+              <w:pStyle w:val="InfoBlue"/>
+            </w:pPr>
+          </w:p>
+          <w:p>
+            <w:pPr>
+              <w:pStyle w:val="BodyText"/>
+              <w:ind w:left="0"/>
+            </w:pPr>
+            <w:r>
+              <w:t>Admin</w:t>
+            </w:r>
+          </w:p>
+        </w:tc>
+        <w:tc>
+          <w:tcPr>
+            <w:tcW w:w="1882" w:type="dxa"/>
+          </w:tcPr>
+          <w:p>
+            <w:pPr>
+              <w:pStyle w:val="InfoBlue"/>
+            </w:pPr>
+          </w:p>
+          <w:p>
+            <w:pPr>
+              <w:pStyle w:val="BodyText"/>
+              <w:ind w:left="0"/>
+            </w:pPr>
+            <w:r>
+              <w:t>Volunteers to maintain the application</w:t>
+            </w:r>
+          </w:p>
+        </w:tc>
+        <w:tc>
+          <w:tcPr>
+            <w:tcW w:w="3240" w:type="dxa"/>
+          </w:tcPr>
+          <w:p>
+            <w:pPr>
+              <w:pStyle w:val="InfoBlue"/>
+            </w:pPr>
+          </w:p>
+          <w:p>
+            <w:pPr>
+              <w:pStyle w:val="BodyText"/>
+              <w:ind w:left="0"/>
+            </w:pPr>
+            <w:r>
+              <w:t>Moves projects in a suitable category in case they were mislabeled</w:t>
+            </w:r>
+          </w:p>
+          <w:p>
+            <w:pPr>
+              <w:pStyle w:val="BodyText"/>
+              <w:ind w:left="0"/>
+            </w:pPr>
+            <w:r>
+              <w:t>R</w:t>
+            </w:r>
+            <w:r>
+              <w:t>emove</w:t>
+            </w:r>
+            <w:r>
+              <w:t>s</w:t>
+            </w:r>
+            <w:r>
+              <w:t xml:space="preserve"> offensive projects,</w:t>
+            </w:r>
+          </w:p>
+          <w:p>
+            <w:pPr>
+              <w:pStyle w:val="BodyText"/>
+              <w:ind w:left="0"/>
+            </w:pPr>
+            <w:r>
+              <w:t>B</w:t>
+            </w:r>
+            <w:r>
+              <w:t>an</w:t>
+            </w:r>
+            <w:r>
+              <w:t>s</w:t>
+            </w:r>
+            <w:r>
+              <w:t xml:space="preserve"> spammers</w:t>
+            </w:r>
+          </w:p>
+        </w:tc>
+        <w:tc>
+          <w:tcPr>
+            <w:tcW w:w="2628" w:type="dxa"/>
+          </w:tcPr>
+          <w:p>
+            <w:pPr>
+              <w:pStyle w:val="InfoBlue"/>
+            </w:pPr>
+          </w:p>
+          <w:p>
+            <w:pPr>
+              <w:pStyle w:val="BodyText"/>
+              <w:ind w:left="0"/>
+            </w:pPr>
+            <w:r>
+              <w:t>Anyone</w:t>
             </w:r>
           </w:p>
         </w:tc>
@@ -1309,76 +1853,54 @@
     </w:p>
     <w:p>
       <w:pPr>
+        <w:pStyle w:val="BodyText"/>
+      </w:pPr>
+    </w:p>
+    <w:p>
+      <w:pPr>
         <w:pStyle w:val="Heading2"/>
         <w:rPr>
           <w:rFonts w:ascii="Times New Roman" w:hAnsi="Times New Roman"/>
         </w:rPr>
       </w:pPr>
-      <w:bookmarkStart w:id="32" w:name="_Toc425054386"/>
-      <w:bookmarkStart w:id="33" w:name="_Toc342757864"/>
-      <w:bookmarkStart w:id="34" w:name="_Toc346297773"/>
-      <w:bookmarkStart w:id="35" w:name="_Toc422186479"/>
-      <w:bookmarkStart w:id="36" w:name="_Toc436203384"/>
-      <w:bookmarkStart w:id="37" w:name="_Toc452813585"/>
-      <w:bookmarkStart w:id="38" w:name="_Toc316556912"/>
+      <w:bookmarkStart w:id="31" w:name="_Toc425054386"/>
+      <w:bookmarkStart w:id="32" w:name="_Toc342757864"/>
+      <w:bookmarkStart w:id="33" w:name="_Toc346297773"/>
+      <w:bookmarkStart w:id="34" w:name="_Toc422186479"/>
+      <w:bookmarkStart w:id="35" w:name="_Toc436203384"/>
+      <w:bookmarkStart w:id="36" w:name="_Toc452813585"/>
+      <w:bookmarkStart w:id="37" w:name="_Toc316556912"/>
       <w:r>
         <w:rPr>
           <w:rFonts w:ascii="Times New Roman" w:hAnsi="Times New Roman"/>
         </w:rPr>
+        <w:lastRenderedPageBreak/>
         <w:t>User Environment</w:t>
       </w:r>
+      <w:bookmarkEnd w:id="31"/>
       <w:bookmarkEnd w:id="32"/>
       <w:bookmarkEnd w:id="33"/>
       <w:bookmarkEnd w:id="34"/>
       <w:bookmarkEnd w:id="35"/>
       <w:bookmarkEnd w:id="36"/>
       <w:bookmarkEnd w:id="37"/>
-      <w:bookmarkEnd w:id="38"/>
     </w:p>
     <w:p>
       <w:pPr>
-        <w:pStyle w:val="InfoBlue"/>
-      </w:pPr>
-      <w:r>
-        <w:t>[Detail the working environment of the target user. Here are some suggestions:</w:t>
-      </w:r>
-    </w:p>
-    <w:p>
-      <w:pPr>
-        <w:pStyle w:val="InfoBlue"/>
-      </w:pPr>
-      <w:r>
-        <w:t>Number of people involved in completing the task? Is this changing?</w:t>
-      </w:r>
-    </w:p>
-    <w:p>
-      <w:pPr>
-        <w:pStyle w:val="InfoBlue"/>
-      </w:pPr>
-      <w:r>
-        <w:t>How long is a task cycle? Amount of time spent in each activity? Is this changing?</w:t>
-      </w:r>
-    </w:p>
-    <w:p>
-      <w:pPr>
-        <w:pStyle w:val="InfoBlue"/>
-      </w:pPr>
-      <w:r>
-        <w:t>Any unique environmental constraints: mobile, outdoors, in-flight, and so on?</w:t>
-      </w:r>
-    </w:p>
-    <w:p>
-      <w:pPr>
-        <w:pStyle w:val="InfoBlue"/>
-      </w:pPr>
-      <w:r>
-        <w:t>Which systems platforms are in use today? Future platforms?]</w:t>
-      </w:r>
-      <w:bookmarkEnd w:id="27"/>
+        <w:pStyle w:val="BodyText"/>
+        <w:ind w:left="0"/>
+        <w:jc w:val="both"/>
+      </w:pPr>
+      <w:bookmarkStart w:id="38" w:name="_GoBack"/>
+      <w:bookmarkEnd w:id="26"/>
+      <w:bookmarkEnd w:id="38"/>
+      <w:r>
+        <w:t>The target user could be a single person with an innovative idea and who picks his own deadline and manages his time accordingly. The other type of users would represent any company willing to fund regardless of their domain of activity.</w:t>
+      </w:r>
     </w:p>
     <w:sectPr>
-      <w:headerReference w:type="default" r:id="rId9"/>
-      <w:footerReference w:type="default" r:id="rId10"/>
+      <w:headerReference w:type="default" r:id="rId15"/>
+      <w:footerReference w:type="default" r:id="rId16"/>
       <w:pgSz w:w="12240" w:h="15840" w:code="1"/>
       <w:pgMar w:top="1440" w:right="1440" w:bottom="1440" w:left="1440" w:header="720" w:footer="720" w:gutter="0"/>
       <w:cols w:space="720"/>
@@ -1388,7 +1910,7 @@
 </file>
 
 <file path=word/endnotes.xml><?xml version="1.0" encoding="utf-8"?>
-<w:endnotes xmlns:wpc="http://schemas.microsoft.com/office/word/2010/wordprocessingCanvas" xmlns:cx="http://schemas.microsoft.com/office/drawing/2014/chartex" xmlns:cx1="http://schemas.microsoft.com/office/drawing/2015/9/8/chartex" xmlns:mc="http://schemas.openxmlformats.org/markup-compatibility/2006" xmlns:o="urn:schemas-microsoft-com:office:office" xmlns:r="http://schemas.openxmlformats.org/officeDocument/2006/relationships" xmlns:m="http://schemas.openxmlformats.org/officeDocument/2006/math" xmlns:v="urn:schemas-microsoft-com:vml" xmlns:wp14="http://schemas.microsoft.com/office/word/2010/wordprocessingDrawing" xmlns:wp="http://schemas.openxmlformats.org/drawingml/2006/wordprocessingDrawing" xmlns:w10="urn:schemas-microsoft-com:office:word" xmlns:w="http://schemas.openxmlformats.org/wordprocessingml/2006/main" xmlns:w14="http://schemas.microsoft.com/office/word/2010/wordml" xmlns:w15="http://schemas.microsoft.com/office/word/2012/wordml" xmlns:w16se="http://schemas.microsoft.com/office/word/2015/wordml/symex" xmlns:wpg="http://schemas.microsoft.com/office/word/2010/wordprocessingGroup" xmlns:wpi="http://schemas.microsoft.com/office/word/2010/wordprocessingInk" xmlns:wne="http://schemas.microsoft.com/office/word/2006/wordml" xmlns:wps="http://schemas.microsoft.com/office/word/2010/wordprocessingShape" mc:Ignorable="w14 w15 w16se wp14">
+<w:endnotes xmlns:wpc="http://schemas.microsoft.com/office/word/2010/wordprocessingCanvas" xmlns:mc="http://schemas.openxmlformats.org/markup-compatibility/2006" xmlns:o="urn:schemas-microsoft-com:office:office" xmlns:r="http://schemas.openxmlformats.org/officeDocument/2006/relationships" xmlns:m="http://schemas.openxmlformats.org/officeDocument/2006/math" xmlns:v="urn:schemas-microsoft-com:vml" xmlns:wp14="http://schemas.microsoft.com/office/word/2010/wordprocessingDrawing" xmlns:wp="http://schemas.openxmlformats.org/drawingml/2006/wordprocessingDrawing" xmlns:w10="urn:schemas-microsoft-com:office:word" xmlns:w="http://schemas.openxmlformats.org/wordprocessingml/2006/main" xmlns:w14="http://schemas.microsoft.com/office/word/2010/wordml" xmlns:wpg="http://schemas.microsoft.com/office/word/2010/wordprocessingGroup" xmlns:wpi="http://schemas.microsoft.com/office/word/2010/wordprocessingInk" xmlns:wne="http://schemas.microsoft.com/office/word/2006/wordml" xmlns:wps="http://schemas.microsoft.com/office/word/2010/wordprocessingShape" mc:Ignorable="w14 wp14">
   <w:endnote w:type="separator" w:id="-1">
     <w:p>
       <w:pPr>
@@ -1413,7 +1935,7 @@
 </file>
 
 <file path=word/footer1.xml><?xml version="1.0" encoding="utf-8"?>
-<w:ftr xmlns:wpc="http://schemas.microsoft.com/office/word/2010/wordprocessingCanvas" xmlns:cx="http://schemas.microsoft.com/office/drawing/2014/chartex" xmlns:cx1="http://schemas.microsoft.com/office/drawing/2015/9/8/chartex" xmlns:mc="http://schemas.openxmlformats.org/markup-compatibility/2006" xmlns:o="urn:schemas-microsoft-com:office:office" xmlns:r="http://schemas.openxmlformats.org/officeDocument/2006/relationships" xmlns:m="http://schemas.openxmlformats.org/officeDocument/2006/math" xmlns:v="urn:schemas-microsoft-com:vml" xmlns:wp14="http://schemas.microsoft.com/office/word/2010/wordprocessingDrawing" xmlns:wp="http://schemas.openxmlformats.org/drawingml/2006/wordprocessingDrawing" xmlns:w10="urn:schemas-microsoft-com:office:word" xmlns:w="http://schemas.openxmlformats.org/wordprocessingml/2006/main" xmlns:w14="http://schemas.microsoft.com/office/word/2010/wordml" xmlns:w15="http://schemas.microsoft.com/office/word/2012/wordml" xmlns:w16se="http://schemas.microsoft.com/office/word/2015/wordml/symex" xmlns:wpg="http://schemas.microsoft.com/office/word/2010/wordprocessingGroup" xmlns:wpi="http://schemas.microsoft.com/office/word/2010/wordprocessingInk" xmlns:wne="http://schemas.microsoft.com/office/word/2006/wordml" xmlns:wps="http://schemas.microsoft.com/office/word/2010/wordprocessingShape" mc:Ignorable="w14 w15 w16se wp14">
+<w:ftr xmlns:wpc="http://schemas.microsoft.com/office/word/2010/wordprocessingCanvas" xmlns:mc="http://schemas.openxmlformats.org/markup-compatibility/2006" xmlns:o="urn:schemas-microsoft-com:office:office" xmlns:r="http://schemas.openxmlformats.org/officeDocument/2006/relationships" xmlns:m="http://schemas.openxmlformats.org/officeDocument/2006/math" xmlns:v="urn:schemas-microsoft-com:vml" xmlns:wp14="http://schemas.microsoft.com/office/word/2010/wordprocessingDrawing" xmlns:wp="http://schemas.openxmlformats.org/drawingml/2006/wordprocessingDrawing" xmlns:w10="urn:schemas-microsoft-com:office:word" xmlns:w="http://schemas.openxmlformats.org/wordprocessingml/2006/main" xmlns:w14="http://schemas.microsoft.com/office/word/2010/wordml" xmlns:wpg="http://schemas.microsoft.com/office/word/2010/wordprocessingGroup" xmlns:wpi="http://schemas.microsoft.com/office/word/2010/wordprocessingInk" xmlns:wne="http://schemas.microsoft.com/office/word/2006/wordml" xmlns:wps="http://schemas.microsoft.com/office/word/2010/wordprocessingShape" mc:Ignorable="w14 wp14">
   <w:tbl>
     <w:tblPr>
       <w:tblW w:w="0" w:type="auto"/>
@@ -1467,20 +1989,13 @@
           <w:r>
             <w:sym w:font="Symbol" w:char="F0D3"/>
           </w:r>
+          <w:proofErr w:type="spellStart"/>
           <w:r>
-            <w:fldChar w:fldCharType="begin"/>
+            <w:t>Fratila</w:t>
           </w:r>
+          <w:proofErr w:type="spellEnd"/>
           <w:r>
-            <w:instrText xml:space="preserve"> DOCPROPERTY "Company"  \* MERGEFORMAT </w:instrText>
-          </w:r>
-          <w:r>
-            <w:fldChar w:fldCharType="separate"/>
-          </w:r>
-          <w:r>
-            <w:t>&lt;Student Name&gt;</w:t>
-          </w:r>
-          <w:r>
-            <w:fldChar w:fldCharType="end"/>
+            <w:t xml:space="preserve"> Daniel</w:t>
           </w:r>
           <w:r>
             <w:t xml:space="preserve">, </w:t>
@@ -1557,7 +2072,7 @@
               <w:rStyle w:val="PageNumber"/>
               <w:noProof/>
             </w:rPr>
-            <w:t>2</w:t>
+            <w:t>3</w:t>
           </w:r>
           <w:r>
             <w:rPr>
@@ -1578,7 +2093,7 @@
 </file>
 
 <file path=word/footnotes.xml><?xml version="1.0" encoding="utf-8"?>
-<w:footnotes xmlns:wpc="http://schemas.microsoft.com/office/word/2010/wordprocessingCanvas" xmlns:cx="http://schemas.microsoft.com/office/drawing/2014/chartex" xmlns:cx1="http://schemas.microsoft.com/office/drawing/2015/9/8/chartex" xmlns:mc="http://schemas.openxmlformats.org/markup-compatibility/2006" xmlns:o="urn:schemas-microsoft-com:office:office" xmlns:r="http://schemas.openxmlformats.org/officeDocument/2006/relationships" xmlns:m="http://schemas.openxmlformats.org/officeDocument/2006/math" xmlns:v="urn:schemas-microsoft-com:vml" xmlns:wp14="http://schemas.microsoft.com/office/word/2010/wordprocessingDrawing" xmlns:wp="http://schemas.openxmlformats.org/drawingml/2006/wordprocessingDrawing" xmlns:w10="urn:schemas-microsoft-com:office:word" xmlns:w="http://schemas.openxmlformats.org/wordprocessingml/2006/main" xmlns:w14="http://schemas.microsoft.com/office/word/2010/wordml" xmlns:w15="http://schemas.microsoft.com/office/word/2012/wordml" xmlns:w16se="http://schemas.microsoft.com/office/word/2015/wordml/symex" xmlns:wpg="http://schemas.microsoft.com/office/word/2010/wordprocessingGroup" xmlns:wpi="http://schemas.microsoft.com/office/word/2010/wordprocessingInk" xmlns:wne="http://schemas.microsoft.com/office/word/2006/wordml" xmlns:wps="http://schemas.microsoft.com/office/word/2010/wordprocessingShape" mc:Ignorable="w14 w15 w16se wp14">
+<w:footnotes xmlns:wpc="http://schemas.microsoft.com/office/word/2010/wordprocessingCanvas" xmlns:mc="http://schemas.openxmlformats.org/markup-compatibility/2006" xmlns:o="urn:schemas-microsoft-com:office:office" xmlns:r="http://schemas.openxmlformats.org/officeDocument/2006/relationships" xmlns:m="http://schemas.openxmlformats.org/officeDocument/2006/math" xmlns:v="urn:schemas-microsoft-com:vml" xmlns:wp14="http://schemas.microsoft.com/office/word/2010/wordprocessingDrawing" xmlns:wp="http://schemas.openxmlformats.org/drawingml/2006/wordprocessingDrawing" xmlns:w10="urn:schemas-microsoft-com:office:word" xmlns:w="http://schemas.openxmlformats.org/wordprocessingml/2006/main" xmlns:w14="http://schemas.microsoft.com/office/word/2010/wordml" xmlns:wpg="http://schemas.microsoft.com/office/word/2010/wordprocessingGroup" xmlns:wpi="http://schemas.microsoft.com/office/word/2010/wordprocessingInk" xmlns:wne="http://schemas.microsoft.com/office/word/2006/wordml" xmlns:wps="http://schemas.microsoft.com/office/word/2010/wordprocessingShape" mc:Ignorable="w14 wp14">
   <w:footnote w:type="separator" w:id="-1">
     <w:p>
       <w:pPr>
@@ -1603,7 +2118,7 @@
 </file>
 
 <file path=word/header1.xml><?xml version="1.0" encoding="utf-8"?>
-<w:hdr xmlns:wpc="http://schemas.microsoft.com/office/word/2010/wordprocessingCanvas" xmlns:cx="http://schemas.microsoft.com/office/drawing/2014/chartex" xmlns:cx1="http://schemas.microsoft.com/office/drawing/2015/9/8/chartex" xmlns:mc="http://schemas.openxmlformats.org/markup-compatibility/2006" xmlns:o="urn:schemas-microsoft-com:office:office" xmlns:r="http://schemas.openxmlformats.org/officeDocument/2006/relationships" xmlns:m="http://schemas.openxmlformats.org/officeDocument/2006/math" xmlns:v="urn:schemas-microsoft-com:vml" xmlns:wp14="http://schemas.microsoft.com/office/word/2010/wordprocessingDrawing" xmlns:wp="http://schemas.openxmlformats.org/drawingml/2006/wordprocessingDrawing" xmlns:w10="urn:schemas-microsoft-com:office:word" xmlns:w="http://schemas.openxmlformats.org/wordprocessingml/2006/main" xmlns:w14="http://schemas.microsoft.com/office/word/2010/wordml" xmlns:w15="http://schemas.microsoft.com/office/word/2012/wordml" xmlns:w16se="http://schemas.microsoft.com/office/word/2015/wordml/symex" xmlns:wpg="http://schemas.microsoft.com/office/word/2010/wordprocessingGroup" xmlns:wpi="http://schemas.microsoft.com/office/word/2010/wordprocessingInk" xmlns:wne="http://schemas.microsoft.com/office/word/2006/wordml" xmlns:wps="http://schemas.microsoft.com/office/word/2010/wordprocessingShape" mc:Ignorable="w14 w15 w16se wp14">
+<w:hdr xmlns:wpc="http://schemas.microsoft.com/office/word/2010/wordprocessingCanvas" xmlns:mc="http://schemas.openxmlformats.org/markup-compatibility/2006" xmlns:o="urn:schemas-microsoft-com:office:office" xmlns:r="http://schemas.openxmlformats.org/officeDocument/2006/relationships" xmlns:m="http://schemas.openxmlformats.org/officeDocument/2006/math" xmlns:v="urn:schemas-microsoft-com:vml" xmlns:wp14="http://schemas.microsoft.com/office/word/2010/wordprocessingDrawing" xmlns:wp="http://schemas.openxmlformats.org/drawingml/2006/wordprocessingDrawing" xmlns:w10="urn:schemas-microsoft-com:office:word" xmlns:w="http://schemas.openxmlformats.org/wordprocessingml/2006/main" xmlns:w14="http://schemas.microsoft.com/office/word/2010/wordml" xmlns:wpg="http://schemas.microsoft.com/office/word/2010/wordprocessingGroup" xmlns:wpi="http://schemas.microsoft.com/office/word/2010/wordprocessingInk" xmlns:wne="http://schemas.microsoft.com/office/word/2006/wordml" xmlns:wps="http://schemas.microsoft.com/office/word/2010/wordprocessingShape" mc:Ignorable="w14 wp14">
   <w:p>
     <w:pPr>
       <w:rPr>
@@ -1628,45 +2143,23 @@
       </w:pBdr>
       <w:jc w:val="right"/>
     </w:pPr>
+    <w:proofErr w:type="spellStart"/>
     <w:r>
       <w:rPr>
         <w:rFonts w:ascii="Arial" w:hAnsi="Arial"/>
         <w:b/>
         <w:sz w:val="36"/>
       </w:rPr>
-      <w:fldChar w:fldCharType="begin"/>
+      <w:t>Fratila</w:t>
     </w:r>
+    <w:proofErr w:type="spellEnd"/>
     <w:r>
       <w:rPr>
         <w:rFonts w:ascii="Arial" w:hAnsi="Arial"/>
         <w:b/>
         <w:sz w:val="36"/>
       </w:rPr>
-      <w:instrText xml:space="preserve"> DOCPROPERTY "Company"  \* MERGEFORMAT </w:instrText>
-    </w:r>
-    <w:r>
-      <w:rPr>
-        <w:rFonts w:ascii="Arial" w:hAnsi="Arial"/>
-        <w:b/>
-        <w:sz w:val="36"/>
-      </w:rPr>
-      <w:fldChar w:fldCharType="separate"/>
-    </w:r>
-    <w:r>
-      <w:rPr>
-        <w:rFonts w:ascii="Arial" w:hAnsi="Arial"/>
-        <w:b/>
-        <w:sz w:val="36"/>
-      </w:rPr>
-      <w:t>&lt;Student Name&gt;</w:t>
-    </w:r>
-    <w:r>
-      <w:rPr>
-        <w:rFonts w:ascii="Arial" w:hAnsi="Arial"/>
-        <w:b/>
-        <w:sz w:val="36"/>
-      </w:rPr>
-      <w:fldChar w:fldCharType="end"/>
+      <w:t xml:space="preserve"> Daniel</w:t>
     </w:r>
   </w:p>
   <w:p>
@@ -1687,39 +2180,7 @@
         <w:b/>
         <w:sz w:val="36"/>
       </w:rPr>
-      <w:fldChar w:fldCharType="begin"/>
-    </w:r>
-    <w:r>
-      <w:rPr>
-        <w:rFonts w:ascii="Arial" w:hAnsi="Arial"/>
-        <w:b/>
-        <w:sz w:val="36"/>
-      </w:rPr>
-      <w:instrText xml:space="preserve"> DOCPROPERTY "Company"  \* MERGEFORMAT </w:instrText>
-    </w:r>
-    <w:r>
-      <w:rPr>
-        <w:rFonts w:ascii="Arial" w:hAnsi="Arial"/>
-        <w:b/>
-        <w:sz w:val="36"/>
-      </w:rPr>
-      <w:fldChar w:fldCharType="separate"/>
-    </w:r>
-    <w:r>
-      <w:rPr>
-        <w:rFonts w:ascii="Arial" w:hAnsi="Arial"/>
-        <w:b/>
-        <w:sz w:val="36"/>
-      </w:rPr>
-      <w:t>&lt;Group Number&gt;</w:t>
-    </w:r>
-    <w:r>
-      <w:rPr>
-        <w:rFonts w:ascii="Arial" w:hAnsi="Arial"/>
-        <w:b/>
-        <w:sz w:val="36"/>
-      </w:rPr>
-      <w:fldChar w:fldCharType="end"/>
+      <w:t>30431</w:t>
     </w:r>
   </w:p>
   <w:p>
@@ -1742,7 +2203,7 @@
 </file>
 
 <file path=word/header2.xml><?xml version="1.0" encoding="utf-8"?>
-<w:hdr xmlns:wpc="http://schemas.microsoft.com/office/word/2010/wordprocessingCanvas" xmlns:cx="http://schemas.microsoft.com/office/drawing/2014/chartex" xmlns:cx1="http://schemas.microsoft.com/office/drawing/2015/9/8/chartex" xmlns:mc="http://schemas.openxmlformats.org/markup-compatibility/2006" xmlns:o="urn:schemas-microsoft-com:office:office" xmlns:r="http://schemas.openxmlformats.org/officeDocument/2006/relationships" xmlns:m="http://schemas.openxmlformats.org/officeDocument/2006/math" xmlns:v="urn:schemas-microsoft-com:vml" xmlns:wp14="http://schemas.microsoft.com/office/word/2010/wordprocessingDrawing" xmlns:wp="http://schemas.openxmlformats.org/drawingml/2006/wordprocessingDrawing" xmlns:w10="urn:schemas-microsoft-com:office:word" xmlns:w="http://schemas.openxmlformats.org/wordprocessingml/2006/main" xmlns:w14="http://schemas.microsoft.com/office/word/2010/wordml" xmlns:w15="http://schemas.microsoft.com/office/word/2012/wordml" xmlns:w16se="http://schemas.microsoft.com/office/word/2015/wordml/symex" xmlns:wpg="http://schemas.microsoft.com/office/word/2010/wordprocessingGroup" xmlns:wpi="http://schemas.microsoft.com/office/word/2010/wordprocessingInk" xmlns:wne="http://schemas.microsoft.com/office/word/2006/wordml" xmlns:wps="http://schemas.microsoft.com/office/word/2010/wordprocessingShape" mc:Ignorable="w14 w15 w16se wp14">
+<w:hdr xmlns:wpc="http://schemas.microsoft.com/office/word/2010/wordprocessingCanvas" xmlns:mc="http://schemas.openxmlformats.org/markup-compatibility/2006" xmlns:o="urn:schemas-microsoft-com:office:office" xmlns:r="http://schemas.openxmlformats.org/officeDocument/2006/relationships" xmlns:m="http://schemas.openxmlformats.org/officeDocument/2006/math" xmlns:v="urn:schemas-microsoft-com:vml" xmlns:wp14="http://schemas.microsoft.com/office/word/2010/wordprocessingDrawing" xmlns:wp="http://schemas.openxmlformats.org/drawingml/2006/wordprocessingDrawing" xmlns:w10="urn:schemas-microsoft-com:office:word" xmlns:w="http://schemas.openxmlformats.org/wordprocessingml/2006/main" xmlns:w14="http://schemas.microsoft.com/office/word/2010/wordml" xmlns:wpg="http://schemas.microsoft.com/office/word/2010/wordprocessingGroup" xmlns:wpi="http://schemas.microsoft.com/office/word/2010/wordprocessingInk" xmlns:wne="http://schemas.microsoft.com/office/word/2006/wordml" xmlns:wps="http://schemas.microsoft.com/office/word/2010/wordprocessingShape" mc:Ignorable="w14 wp14">
   <w:tbl>
     <w:tblPr>
       <w:tblW w:w="0" w:type="auto"/>
@@ -1766,11 +2227,11 @@
           <w:tcW w:w="9464" w:type="dxa"/>
         </w:tcPr>
         <w:p>
-          <w:fldSimple w:instr=" SUBJECT  \* MERGEFORMAT ">
-            <w:r>
-              <w:t>&lt;Project Name&gt;</w:t>
-            </w:r>
-          </w:fldSimple>
+          <w:proofErr w:type="spellStart"/>
+          <w:r>
+            <w:t>CrowdfundMe</w:t>
+          </w:r>
+          <w:proofErr w:type="spellEnd"/>
         </w:p>
       </w:tc>
     </w:tr>
@@ -1780,11 +2241,21 @@
           <w:tcW w:w="9464" w:type="dxa"/>
         </w:tcPr>
         <w:p>
-          <w:fldSimple w:instr=" TITLE  \* MERGEFORMAT ">
-            <w:r>
-              <w:t>Vision</w:t>
-            </w:r>
-          </w:fldSimple>
+          <w:r>
+            <w:fldChar w:fldCharType="begin"/>
+          </w:r>
+          <w:r>
+            <w:instrText xml:space="preserve"> TITLE  \* MERGEFORMAT </w:instrText>
+          </w:r>
+          <w:r>
+            <w:fldChar w:fldCharType="separate"/>
+          </w:r>
+          <w:r>
+            <w:t>Vision</w:t>
+          </w:r>
+          <w:r>
+            <w:fldChar w:fldCharType="end"/>
+          </w:r>
         </w:p>
       </w:tc>
     </w:tr>
@@ -1798,8 +2269,8 @@
 </file>
 
 <file path=word/numbering.xml><?xml version="1.0" encoding="utf-8"?>
-<w:numbering xmlns:wpc="http://schemas.microsoft.com/office/word/2010/wordprocessingCanvas" xmlns:cx="http://schemas.microsoft.com/office/drawing/2014/chartex" xmlns:cx1="http://schemas.microsoft.com/office/drawing/2015/9/8/chartex" xmlns:mc="http://schemas.openxmlformats.org/markup-compatibility/2006" xmlns:o="urn:schemas-microsoft-com:office:office" xmlns:r="http://schemas.openxmlformats.org/officeDocument/2006/relationships" xmlns:m="http://schemas.openxmlformats.org/officeDocument/2006/math" xmlns:v="urn:schemas-microsoft-com:vml" xmlns:wp14="http://schemas.microsoft.com/office/word/2010/wordprocessingDrawing" xmlns:wp="http://schemas.openxmlformats.org/drawingml/2006/wordprocessingDrawing" xmlns:w10="urn:schemas-microsoft-com:office:word" xmlns:w="http://schemas.openxmlformats.org/wordprocessingml/2006/main" xmlns:w14="http://schemas.microsoft.com/office/word/2010/wordml" xmlns:w15="http://schemas.microsoft.com/office/word/2012/wordml" xmlns:w16se="http://schemas.microsoft.com/office/word/2015/wordml/symex" xmlns:wpg="http://schemas.microsoft.com/office/word/2010/wordprocessingGroup" xmlns:wpi="http://schemas.microsoft.com/office/word/2010/wordprocessingInk" xmlns:wne="http://schemas.microsoft.com/office/word/2006/wordml" xmlns:wps="http://schemas.microsoft.com/office/word/2010/wordprocessingShape" mc:Ignorable="w14 w15 w16se wp14">
-  <w:abstractNum w:abstractNumId="0" w15:restartNumberingAfterBreak="0">
+<w:numbering xmlns:wpc="http://schemas.microsoft.com/office/word/2010/wordprocessingCanvas" xmlns:mc="http://schemas.openxmlformats.org/markup-compatibility/2006" xmlns:o="urn:schemas-microsoft-com:office:office" xmlns:r="http://schemas.openxmlformats.org/officeDocument/2006/relationships" xmlns:m="http://schemas.openxmlformats.org/officeDocument/2006/math" xmlns:v="urn:schemas-microsoft-com:vml" xmlns:wp14="http://schemas.microsoft.com/office/word/2010/wordprocessingDrawing" xmlns:wp="http://schemas.openxmlformats.org/drawingml/2006/wordprocessingDrawing" xmlns:w10="urn:schemas-microsoft-com:office:word" xmlns:w="http://schemas.openxmlformats.org/wordprocessingml/2006/main" xmlns:w14="http://schemas.microsoft.com/office/word/2010/wordml" xmlns:wpg="http://schemas.microsoft.com/office/word/2010/wordprocessingGroup" xmlns:wpi="http://schemas.microsoft.com/office/word/2010/wordprocessingInk" xmlns:wne="http://schemas.microsoft.com/office/word/2006/wordml" xmlns:wps="http://schemas.microsoft.com/office/word/2010/wordprocessingShape" mc:Ignorable="w14 wp14">
+  <w:abstractNum w:abstractNumId="0">
     <w:nsid w:val="FFFFFFFB"/>
     <w:multiLevelType w:val="multilevel"/>
     <w:tmpl w:val="FFFFFFFF"/>
@@ -1876,7 +2347,7 @@
       <w:lvlJc w:val="left"/>
     </w:lvl>
   </w:abstractNum>
-  <w:abstractNum w:abstractNumId="1" w15:restartNumberingAfterBreak="0">
+  <w:abstractNum w:abstractNumId="1">
     <w:nsid w:val="FFFFFFFE"/>
     <w:multiLevelType w:val="singleLevel"/>
     <w:tmpl w:val="FFFFFFFF"/>
@@ -1886,7 +2357,7 @@
       <w:lvlJc w:val="left"/>
     </w:lvl>
   </w:abstractNum>
-  <w:abstractNum w:abstractNumId="2" w15:restartNumberingAfterBreak="0">
+  <w:abstractNum w:abstractNumId="2">
     <w:nsid w:val="00224753"/>
     <w:multiLevelType w:val="singleLevel"/>
     <w:tmpl w:val="04090001"/>
@@ -1906,7 +2377,7 @@
       </w:rPr>
     </w:lvl>
   </w:abstractNum>
-  <w:abstractNum w:abstractNumId="3" w15:restartNumberingAfterBreak="0">
+  <w:abstractNum w:abstractNumId="3">
     <w:nsid w:val="0381113C"/>
     <w:multiLevelType w:val="singleLevel"/>
     <w:tmpl w:val="04090001"/>
@@ -1926,7 +2397,7 @@
       </w:rPr>
     </w:lvl>
   </w:abstractNum>
-  <w:abstractNum w:abstractNumId="4" w15:restartNumberingAfterBreak="0">
+  <w:abstractNum w:abstractNumId="4">
     <w:nsid w:val="06772EA3"/>
     <w:multiLevelType w:val="multilevel"/>
     <w:tmpl w:val="AE94F956"/>
@@ -2039,7 +2510,7 @@
       </w:pPr>
     </w:lvl>
   </w:abstractNum>
-  <w:abstractNum w:abstractNumId="5" w15:restartNumberingAfterBreak="0">
+  <w:abstractNum w:abstractNumId="5">
     <w:nsid w:val="0A117094"/>
     <w:multiLevelType w:val="singleLevel"/>
     <w:tmpl w:val="04090001"/>
@@ -2059,7 +2530,7 @@
       </w:rPr>
     </w:lvl>
   </w:abstractNum>
-  <w:abstractNum w:abstractNumId="6" w15:restartNumberingAfterBreak="0">
+  <w:abstractNum w:abstractNumId="6">
     <w:nsid w:val="17CB6DC4"/>
     <w:multiLevelType w:val="singleLevel"/>
     <w:tmpl w:val="04090001"/>
@@ -2079,7 +2550,7 @@
       </w:rPr>
     </w:lvl>
   </w:abstractNum>
-  <w:abstractNum w:abstractNumId="7" w15:restartNumberingAfterBreak="0">
+  <w:abstractNum w:abstractNumId="7">
     <w:nsid w:val="22443AC4"/>
     <w:multiLevelType w:val="singleLevel"/>
     <w:tmpl w:val="04090001"/>
@@ -2099,7 +2570,7 @@
       </w:rPr>
     </w:lvl>
   </w:abstractNum>
-  <w:abstractNum w:abstractNumId="8" w15:restartNumberingAfterBreak="0">
+  <w:abstractNum w:abstractNumId="8">
     <w:nsid w:val="2367674E"/>
     <w:multiLevelType w:val="singleLevel"/>
     <w:tmpl w:val="04090001"/>
@@ -2119,7 +2590,7 @@
       </w:rPr>
     </w:lvl>
   </w:abstractNum>
-  <w:abstractNum w:abstractNumId="9" w15:restartNumberingAfterBreak="0">
+  <w:abstractNum w:abstractNumId="9">
     <w:nsid w:val="25B671FF"/>
     <w:multiLevelType w:val="singleLevel"/>
     <w:tmpl w:val="04090001"/>
@@ -2139,7 +2610,7 @@
       </w:rPr>
     </w:lvl>
   </w:abstractNum>
-  <w:abstractNum w:abstractNumId="10" w15:restartNumberingAfterBreak="0">
+  <w:abstractNum w:abstractNumId="10">
     <w:nsid w:val="27DF5824"/>
     <w:multiLevelType w:val="singleLevel"/>
     <w:tmpl w:val="04090001"/>
@@ -2159,7 +2630,7 @@
       </w:rPr>
     </w:lvl>
   </w:abstractNum>
-  <w:abstractNum w:abstractNumId="11" w15:restartNumberingAfterBreak="0">
+  <w:abstractNum w:abstractNumId="11">
     <w:nsid w:val="2D4B634E"/>
     <w:multiLevelType w:val="singleLevel"/>
     <w:tmpl w:val="04090001"/>
@@ -2179,7 +2650,7 @@
       </w:rPr>
     </w:lvl>
   </w:abstractNum>
-  <w:abstractNum w:abstractNumId="12" w15:restartNumberingAfterBreak="0">
+  <w:abstractNum w:abstractNumId="12">
     <w:nsid w:val="31DD2C45"/>
     <w:multiLevelType w:val="singleLevel"/>
     <w:tmpl w:val="04090001"/>
@@ -2199,7 +2670,7 @@
       </w:rPr>
     </w:lvl>
   </w:abstractNum>
-  <w:abstractNum w:abstractNumId="13" w15:restartNumberingAfterBreak="0">
+  <w:abstractNum w:abstractNumId="13">
     <w:nsid w:val="32982B51"/>
     <w:multiLevelType w:val="singleLevel"/>
     <w:tmpl w:val="04090001"/>
@@ -2219,7 +2690,7 @@
       </w:rPr>
     </w:lvl>
   </w:abstractNum>
-  <w:abstractNum w:abstractNumId="14" w15:restartNumberingAfterBreak="0">
+  <w:abstractNum w:abstractNumId="14">
     <w:nsid w:val="3375481C"/>
     <w:multiLevelType w:val="singleLevel"/>
     <w:tmpl w:val="E6747DA6"/>
@@ -2239,7 +2710,7 @@
       </w:rPr>
     </w:lvl>
   </w:abstractNum>
-  <w:abstractNum w:abstractNumId="15" w15:restartNumberingAfterBreak="0">
+  <w:abstractNum w:abstractNumId="15">
     <w:nsid w:val="369D5471"/>
     <w:multiLevelType w:val="singleLevel"/>
     <w:tmpl w:val="04090001"/>
@@ -2259,7 +2730,7 @@
       </w:rPr>
     </w:lvl>
   </w:abstractNum>
-  <w:abstractNum w:abstractNumId="16" w15:restartNumberingAfterBreak="0">
+  <w:abstractNum w:abstractNumId="16">
     <w:nsid w:val="398C0069"/>
     <w:multiLevelType w:val="hybridMultilevel"/>
     <w:tmpl w:val="28E8AA08"/>
@@ -2398,7 +2869,7 @@
       </w:rPr>
     </w:lvl>
   </w:abstractNum>
-  <w:abstractNum w:abstractNumId="17" w15:restartNumberingAfterBreak="0">
+  <w:abstractNum w:abstractNumId="17">
     <w:nsid w:val="42B97F7B"/>
     <w:multiLevelType w:val="singleLevel"/>
     <w:tmpl w:val="04090001"/>
@@ -2418,7 +2889,7 @@
       </w:rPr>
     </w:lvl>
   </w:abstractNum>
-  <w:abstractNum w:abstractNumId="18" w15:restartNumberingAfterBreak="0">
+  <w:abstractNum w:abstractNumId="18">
     <w:nsid w:val="49E170D0"/>
     <w:multiLevelType w:val="singleLevel"/>
     <w:tmpl w:val="04090001"/>
@@ -2438,7 +2909,7 @@
       </w:rPr>
     </w:lvl>
   </w:abstractNum>
-  <w:abstractNum w:abstractNumId="19" w15:restartNumberingAfterBreak="0">
+  <w:abstractNum w:abstractNumId="19">
     <w:nsid w:val="4F64732B"/>
     <w:multiLevelType w:val="singleLevel"/>
     <w:tmpl w:val="04090001"/>
@@ -2458,7 +2929,7 @@
       </w:rPr>
     </w:lvl>
   </w:abstractNum>
-  <w:abstractNum w:abstractNumId="20" w15:restartNumberingAfterBreak="0">
+  <w:abstractNum w:abstractNumId="20">
     <w:nsid w:val="52DF734E"/>
     <w:multiLevelType w:val="singleLevel"/>
     <w:tmpl w:val="04090001"/>
@@ -2478,7 +2949,7 @@
       </w:rPr>
     </w:lvl>
   </w:abstractNum>
-  <w:abstractNum w:abstractNumId="21" w15:restartNumberingAfterBreak="0">
+  <w:abstractNum w:abstractNumId="21">
     <w:nsid w:val="59F314B7"/>
     <w:multiLevelType w:val="singleLevel"/>
     <w:tmpl w:val="04090001"/>
@@ -2498,7 +2969,7 @@
       </w:rPr>
     </w:lvl>
   </w:abstractNum>
-  <w:abstractNum w:abstractNumId="22" w15:restartNumberingAfterBreak="0">
+  <w:abstractNum w:abstractNumId="22">
     <w:nsid w:val="647235F1"/>
     <w:multiLevelType w:val="singleLevel"/>
     <w:tmpl w:val="04090001"/>
@@ -2518,7 +2989,7 @@
       </w:rPr>
     </w:lvl>
   </w:abstractNum>
-  <w:abstractNum w:abstractNumId="23" w15:restartNumberingAfterBreak="0">
+  <w:abstractNum w:abstractNumId="23">
     <w:nsid w:val="6D2F7D46"/>
     <w:multiLevelType w:val="singleLevel"/>
     <w:tmpl w:val="04090001"/>
@@ -2538,7 +3009,7 @@
       </w:rPr>
     </w:lvl>
   </w:abstractNum>
-  <w:abstractNum w:abstractNumId="24" w15:restartNumberingAfterBreak="0">
+  <w:abstractNum w:abstractNumId="24">
     <w:nsid w:val="71F21F2A"/>
     <w:multiLevelType w:val="singleLevel"/>
     <w:tmpl w:val="04090001"/>
@@ -2558,7 +3029,7 @@
       </w:rPr>
     </w:lvl>
   </w:abstractNum>
-  <w:abstractNum w:abstractNumId="25" w15:restartNumberingAfterBreak="0">
+  <w:abstractNum w:abstractNumId="25">
     <w:nsid w:val="743601FB"/>
     <w:multiLevelType w:val="singleLevel"/>
     <w:tmpl w:val="04090001"/>
@@ -2578,7 +3049,7 @@
       </w:rPr>
     </w:lvl>
   </w:abstractNum>
-  <w:abstractNum w:abstractNumId="26" w15:restartNumberingAfterBreak="0">
+  <w:abstractNum w:abstractNumId="26">
     <w:nsid w:val="756150CA"/>
     <w:multiLevelType w:val="singleLevel"/>
     <w:tmpl w:val="04090001"/>
@@ -2598,7 +3069,7 @@
       </w:rPr>
     </w:lvl>
   </w:abstractNum>
-  <w:abstractNum w:abstractNumId="27" w15:restartNumberingAfterBreak="0">
+  <w:abstractNum w:abstractNumId="27">
     <w:nsid w:val="7BE434D7"/>
     <w:multiLevelType w:val="singleLevel"/>
     <w:tmpl w:val="04090001"/>
@@ -2618,7 +3089,7 @@
       </w:rPr>
     </w:lvl>
   </w:abstractNum>
-  <w:abstractNum w:abstractNumId="28" w15:restartNumberingAfterBreak="0">
+  <w:abstractNum w:abstractNumId="28">
     <w:nsid w:val="7C9362FF"/>
     <w:multiLevelType w:val="hybridMultilevel"/>
     <w:tmpl w:val="23B07F92"/>
@@ -2881,7 +3352,7 @@
 </file>
 
 <file path=word/styles.xml><?xml version="1.0" encoding="utf-8"?>
-<w:styles xmlns:mc="http://schemas.openxmlformats.org/markup-compatibility/2006" xmlns:r="http://schemas.openxmlformats.org/officeDocument/2006/relationships" xmlns:w="http://schemas.openxmlformats.org/wordprocessingml/2006/main" xmlns:w14="http://schemas.microsoft.com/office/word/2010/wordml" xmlns:w15="http://schemas.microsoft.com/office/word/2012/wordml" xmlns:w16se="http://schemas.microsoft.com/office/word/2015/wordml/symex" mc:Ignorable="w14 w15 w16se">
+<w:styles xmlns:mc="http://schemas.openxmlformats.org/markup-compatibility/2006" xmlns:r="http://schemas.openxmlformats.org/officeDocument/2006/relationships" xmlns:w="http://schemas.openxmlformats.org/wordprocessingml/2006/main" xmlns:w14="http://schemas.microsoft.com/office/word/2010/wordml" mc:Ignorable="w14">
   <w:docDefaults>
     <w:rPrDefault>
       <w:rPr>
@@ -2891,378 +3362,145 @@
     </w:rPrDefault>
     <w:pPrDefault/>
   </w:docDefaults>
-  <w:latentStyles w:defLockedState="0" w:defUIPriority="99" w:defSemiHidden="0" w:defUnhideWhenUsed="0" w:defQFormat="0" w:count="371">
-    <w:lsdException w:name="Normal" w:uiPriority="0" w:qFormat="1"/>
-    <w:lsdException w:name="heading 1" w:uiPriority="9" w:qFormat="1"/>
-    <w:lsdException w:name="heading 2" w:uiPriority="9" w:qFormat="1"/>
-    <w:lsdException w:name="heading 3" w:uiPriority="9" w:qFormat="1"/>
-    <w:lsdException w:name="heading 4" w:uiPriority="9" w:qFormat="1"/>
-    <w:lsdException w:name="heading 5" w:uiPriority="9" w:qFormat="1"/>
-    <w:lsdException w:name="heading 6" w:uiPriority="9" w:qFormat="1"/>
-    <w:lsdException w:name="heading 7" w:uiPriority="9" w:qFormat="1"/>
-    <w:lsdException w:name="heading 8" w:uiPriority="9" w:qFormat="1"/>
-    <w:lsdException w:name="heading 9" w:uiPriority="9" w:qFormat="1"/>
-    <w:lsdException w:name="index 1" w:semiHidden="1" w:unhideWhenUsed="1"/>
-    <w:lsdException w:name="index 2" w:semiHidden="1" w:unhideWhenUsed="1"/>
-    <w:lsdException w:name="index 3" w:semiHidden="1" w:unhideWhenUsed="1"/>
-    <w:lsdException w:name="index 4" w:semiHidden="1" w:unhideWhenUsed="1"/>
-    <w:lsdException w:name="index 5" w:semiHidden="1" w:unhideWhenUsed="1"/>
-    <w:lsdException w:name="index 6" w:semiHidden="1" w:unhideWhenUsed="1"/>
-    <w:lsdException w:name="index 7" w:semiHidden="1" w:unhideWhenUsed="1"/>
-    <w:lsdException w:name="index 8" w:semiHidden="1" w:unhideWhenUsed="1"/>
-    <w:lsdException w:name="index 9" w:semiHidden="1" w:unhideWhenUsed="1"/>
-    <w:lsdException w:name="toc 1" w:semiHidden="1" w:uiPriority="39" w:unhideWhenUsed="1"/>
-    <w:lsdException w:name="toc 2" w:semiHidden="1" w:uiPriority="39" w:unhideWhenUsed="1"/>
-    <w:lsdException w:name="toc 3" w:semiHidden="1" w:uiPriority="39" w:unhideWhenUsed="1"/>
-    <w:lsdException w:name="toc 4" w:semiHidden="1" w:uiPriority="39" w:unhideWhenUsed="1"/>
-    <w:lsdException w:name="toc 5" w:semiHidden="1" w:uiPriority="39" w:unhideWhenUsed="1"/>
-    <w:lsdException w:name="toc 6" w:semiHidden="1" w:uiPriority="39" w:unhideWhenUsed="1"/>
-    <w:lsdException w:name="toc 7" w:semiHidden="1" w:uiPriority="39" w:unhideWhenUsed="1"/>
-    <w:lsdException w:name="toc 8" w:semiHidden="1" w:uiPriority="39" w:unhideWhenUsed="1"/>
-    <w:lsdException w:name="toc 9" w:semiHidden="1" w:uiPriority="39" w:unhideWhenUsed="1"/>
-    <w:lsdException w:name="Normal Indent" w:semiHidden="1" w:unhideWhenUsed="1"/>
-    <w:lsdException w:name="footnote text" w:semiHidden="1" w:unhideWhenUsed="1"/>
-    <w:lsdException w:name="annotation text" w:semiHidden="1" w:unhideWhenUsed="1"/>
-    <w:lsdException w:name="header" w:semiHidden="1" w:unhideWhenUsed="1"/>
-    <w:lsdException w:name="footer" w:semiHidden="1" w:unhideWhenUsed="1"/>
-    <w:lsdException w:name="index heading" w:semiHidden="1" w:unhideWhenUsed="1"/>
-    <w:lsdException w:name="caption" w:semiHidden="1" w:uiPriority="35" w:unhideWhenUsed="1" w:qFormat="1"/>
-    <w:lsdException w:name="table of figures" w:semiHidden="1" w:unhideWhenUsed="1"/>
-    <w:lsdException w:name="envelope address" w:semiHidden="1" w:unhideWhenUsed="1"/>
-    <w:lsdException w:name="envelope return" w:semiHidden="1" w:unhideWhenUsed="1"/>
-    <w:lsdException w:name="footnote reference" w:semiHidden="1" w:unhideWhenUsed="1"/>
-    <w:lsdException w:name="annotation reference" w:semiHidden="1" w:unhideWhenUsed="1"/>
-    <w:lsdException w:name="line number" w:semiHidden="1" w:unhideWhenUsed="1"/>
-    <w:lsdException w:name="page number" w:semiHidden="1" w:unhideWhenUsed="1"/>
-    <w:lsdException w:name="endnote reference" w:semiHidden="1" w:unhideWhenUsed="1"/>
-    <w:lsdException w:name="endnote text" w:semiHidden="1" w:unhideWhenUsed="1"/>
-    <w:lsdException w:name="table of authorities" w:semiHidden="1" w:unhideWhenUsed="1"/>
-    <w:lsdException w:name="macro" w:semiHidden="1" w:unhideWhenUsed="1"/>
-    <w:lsdException w:name="toa heading" w:semiHidden="1" w:unhideWhenUsed="1"/>
-    <w:lsdException w:name="List" w:semiHidden="1" w:unhideWhenUsed="1"/>
-    <w:lsdException w:name="List Bullet" w:semiHidden="1" w:unhideWhenUsed="1"/>
-    <w:lsdException w:name="List Number" w:semiHidden="1" w:unhideWhenUsed="1"/>
-    <w:lsdException w:name="List 2" w:semiHidden="1" w:unhideWhenUsed="1"/>
-    <w:lsdException w:name="List 3" w:semiHidden="1" w:unhideWhenUsed="1"/>
-    <w:lsdException w:name="List 4" w:semiHidden="1" w:unhideWhenUsed="1"/>
-    <w:lsdException w:name="List 5" w:semiHidden="1" w:unhideWhenUsed="1"/>
-    <w:lsdException w:name="List Bullet 2" w:semiHidden="1" w:unhideWhenUsed="1"/>
-    <w:lsdException w:name="List Bullet 3" w:semiHidden="1" w:unhideWhenUsed="1"/>
-    <w:lsdException w:name="List Bullet 4" w:semiHidden="1" w:unhideWhenUsed="1"/>
-    <w:lsdException w:name="List Bullet 5" w:semiHidden="1" w:unhideWhenUsed="1"/>
-    <w:lsdException w:name="List Number 2" w:semiHidden="1" w:unhideWhenUsed="1"/>
-    <w:lsdException w:name="List Number 3" w:semiHidden="1" w:unhideWhenUsed="1"/>
-    <w:lsdException w:name="List Number 4" w:semiHidden="1" w:unhideWhenUsed="1"/>
-    <w:lsdException w:name="List Number 5" w:semiHidden="1" w:unhideWhenUsed="1"/>
-    <w:lsdException w:name="Title" w:uiPriority="10" w:qFormat="1"/>
-    <w:lsdException w:name="Closing" w:semiHidden="1" w:unhideWhenUsed="1"/>
-    <w:lsdException w:name="Signature" w:semiHidden="1" w:unhideWhenUsed="1"/>
-    <w:lsdException w:name="Default Paragraph Font" w:semiHidden="1" w:uiPriority="1" w:unhideWhenUsed="1"/>
-    <w:lsdException w:name="Body Text" w:semiHidden="1" w:unhideWhenUsed="1"/>
-    <w:lsdException w:name="Body Text Indent" w:semiHidden="1" w:unhideWhenUsed="1"/>
-    <w:lsdException w:name="List Continue" w:semiHidden="1" w:unhideWhenUsed="1"/>
-    <w:lsdException w:name="List Continue 2" w:semiHidden="1" w:unhideWhenUsed="1"/>
-    <w:lsdException w:name="List Continue 3" w:semiHidden="1" w:unhideWhenUsed="1"/>
-    <w:lsdException w:name="List Continue 4" w:semiHidden="1" w:unhideWhenUsed="1"/>
-    <w:lsdException w:name="List Continue 5" w:semiHidden="1" w:unhideWhenUsed="1"/>
-    <w:lsdException w:name="Message Header" w:semiHidden="1" w:unhideWhenUsed="1"/>
-    <w:lsdException w:name="Subtitle" w:uiPriority="11" w:qFormat="1"/>
-    <w:lsdException w:name="Salutation" w:semiHidden="1" w:unhideWhenUsed="1"/>
-    <w:lsdException w:name="Date" w:semiHidden="1" w:unhideWhenUsed="1"/>
-    <w:lsdException w:name="Body Text First Indent" w:semiHidden="1" w:unhideWhenUsed="1"/>
-    <w:lsdException w:name="Body Text First Indent 2" w:semiHidden="1" w:unhideWhenUsed="1"/>
-    <w:lsdException w:name="Note Heading" w:semiHidden="1" w:unhideWhenUsed="1"/>
-    <w:lsdException w:name="Body Text 2" w:semiHidden="1" w:unhideWhenUsed="1"/>
-    <w:lsdException w:name="Body Text 3" w:semiHidden="1" w:unhideWhenUsed="1"/>
-    <w:lsdException w:name="Body Text Indent 2" w:semiHidden="1" w:unhideWhenUsed="1"/>
-    <w:lsdException w:name="Body Text Indent 3" w:semiHidden="1" w:unhideWhenUsed="1"/>
-    <w:lsdException w:name="Block Text" w:semiHidden="1" w:unhideWhenUsed="1"/>
-    <w:lsdException w:name="Hyperlink" w:semiHidden="1" w:unhideWhenUsed="1"/>
-    <w:lsdException w:name="FollowedHyperlink" w:semiHidden="1" w:unhideWhenUsed="1"/>
-    <w:lsdException w:name="Strong" w:uiPriority="22" w:qFormat="1"/>
-    <w:lsdException w:name="Emphasis" w:uiPriority="20" w:qFormat="1"/>
-    <w:lsdException w:name="Document Map" w:semiHidden="1" w:unhideWhenUsed="1"/>
-    <w:lsdException w:name="Plain Text" w:semiHidden="1" w:unhideWhenUsed="1"/>
-    <w:lsdException w:name="E-mail Signature" w:semiHidden="1" w:unhideWhenUsed="1"/>
-    <w:lsdException w:name="HTML Top of Form" w:semiHidden="1" w:unhideWhenUsed="1"/>
-    <w:lsdException w:name="HTML Bottom of Form" w:semiHidden="1" w:unhideWhenUsed="1"/>
-    <w:lsdException w:name="Normal (Web)" w:semiHidden="1" w:unhideWhenUsed="1"/>
-    <w:lsdException w:name="HTML Acronym" w:semiHidden="1" w:unhideWhenUsed="1"/>
-    <w:lsdException w:name="HTML Address" w:semiHidden="1" w:unhideWhenUsed="1"/>
-    <w:lsdException w:name="HTML Cite" w:semiHidden="1" w:unhideWhenUsed="1"/>
-    <w:lsdException w:name="HTML Code" w:semiHidden="1" w:unhideWhenUsed="1"/>
-    <w:lsdException w:name="HTML Definition" w:semiHidden="1" w:unhideWhenUsed="1"/>
-    <w:lsdException w:name="HTML Keyboard" w:semiHidden="1" w:unhideWhenUsed="1"/>
-    <w:lsdException w:name="HTML Preformatted" w:semiHidden="1" w:unhideWhenUsed="1"/>
-    <w:lsdException w:name="HTML Sample" w:semiHidden="1" w:unhideWhenUsed="1"/>
-    <w:lsdException w:name="HTML Typewriter" w:semiHidden="1" w:unhideWhenUsed="1"/>
-    <w:lsdException w:name="HTML Variable" w:semiHidden="1" w:unhideWhenUsed="1"/>
-    <w:lsdException w:name="Normal Table" w:semiHidden="1" w:unhideWhenUsed="1"/>
-    <w:lsdException w:name="annotation subject" w:semiHidden="1" w:unhideWhenUsed="1"/>
-    <w:lsdException w:name="No List" w:semiHidden="1" w:unhideWhenUsed="1"/>
-    <w:lsdException w:name="Outline List 1" w:semiHidden="1" w:unhideWhenUsed="1"/>
-    <w:lsdException w:name="Outline List 2" w:semiHidden="1" w:unhideWhenUsed="1"/>
-    <w:lsdException w:name="Outline List 3" w:semiHidden="1" w:unhideWhenUsed="1"/>
-    <w:lsdException w:name="Table Simple 1" w:semiHidden="1" w:unhideWhenUsed="1"/>
-    <w:lsdException w:name="Table Simple 2" w:semiHidden="1" w:unhideWhenUsed="1"/>
-    <w:lsdException w:name="Table Simple 3" w:semiHidden="1" w:unhideWhenUsed="1"/>
-    <w:lsdException w:name="Table Classic 1" w:semiHidden="1" w:unhideWhenUsed="1"/>
-    <w:lsdException w:name="Table Classic 2" w:semiHidden="1" w:unhideWhenUsed="1"/>
-    <w:lsdException w:name="Table Classic 3" w:semiHidden="1" w:unhideWhenUsed="1"/>
-    <w:lsdException w:name="Table Classic 4" w:semiHidden="1" w:unhideWhenUsed="1"/>
-    <w:lsdException w:name="Table Colorful 1" w:semiHidden="1" w:unhideWhenUsed="1"/>
-    <w:lsdException w:name="Table Colorful 2" w:semiHidden="1" w:unhideWhenUsed="1"/>
-    <w:lsdException w:name="Table Colorful 3" w:semiHidden="1" w:unhideWhenUsed="1"/>
-    <w:lsdException w:name="Table Columns 1" w:semiHidden="1" w:unhideWhenUsed="1"/>
-    <w:lsdException w:name="Table Columns 2" w:semiHidden="1" w:unhideWhenUsed="1"/>
-    <w:lsdException w:name="Table Columns 3" w:semiHidden="1" w:unhideWhenUsed="1"/>
-    <w:lsdException w:name="Table Columns 4" w:semiHidden="1" w:unhideWhenUsed="1"/>
-    <w:lsdException w:name="Table Columns 5" w:semiHidden="1" w:unhideWhenUsed="1"/>
-    <w:lsdException w:name="Table Grid 1" w:semiHidden="1" w:unhideWhenUsed="1"/>
-    <w:lsdException w:name="Table Grid 2" w:semiHidden="1" w:unhideWhenUsed="1"/>
-    <w:lsdException w:name="Table Grid 3" w:semiHidden="1" w:unhideWhenUsed="1"/>
-    <w:lsdException w:name="Table Grid 4" w:semiHidden="1" w:unhideWhenUsed="1"/>
-    <w:lsdException w:name="Table Grid 5" w:semiHidden="1" w:unhideWhenUsed="1"/>
-    <w:lsdException w:name="Table Grid 6" w:semiHidden="1" w:unhideWhenUsed="1"/>
-    <w:lsdException w:name="Table Grid 7" w:semiHidden="1" w:unhideWhenUsed="1"/>
-    <w:lsdException w:name="Table Grid 8" w:semiHidden="1" w:unhideWhenUsed="1"/>
-    <w:lsdException w:name="Table List 1" w:semiHidden="1" w:unhideWhenUsed="1"/>
-    <w:lsdException w:name="Table List 2" w:semiHidden="1" w:unhideWhenUsed="1"/>
-    <w:lsdException w:name="Table List 3" w:semiHidden="1" w:unhideWhenUsed="1"/>
-    <w:lsdException w:name="Table List 4" w:semiHidden="1" w:unhideWhenUsed="1"/>
-    <w:lsdException w:name="Table List 5" w:semiHidden="1" w:unhideWhenUsed="1"/>
-    <w:lsdException w:name="Table List 6" w:semiHidden="1" w:unhideWhenUsed="1"/>
-    <w:lsdException w:name="Table List 7" w:semiHidden="1" w:unhideWhenUsed="1"/>
-    <w:lsdException w:name="Table List 8" w:semiHidden="1" w:unhideWhenUsed="1"/>
-    <w:lsdException w:name="Table 3D effects 1" w:semiHidden="1" w:unhideWhenUsed="1"/>
-    <w:lsdException w:name="Table 3D effects 2" w:semiHidden="1" w:unhideWhenUsed="1"/>
-    <w:lsdException w:name="Table 3D effects 3" w:semiHidden="1" w:unhideWhenUsed="1"/>
-    <w:lsdException w:name="Table Contemporary" w:semiHidden="1" w:unhideWhenUsed="1"/>
-    <w:lsdException w:name="Table Elegant" w:semiHidden="1" w:unhideWhenUsed="1"/>
-    <w:lsdException w:name="Table Professional" w:semiHidden="1" w:unhideWhenUsed="1"/>
-    <w:lsdException w:name="Table Subtle 1" w:semiHidden="1" w:unhideWhenUsed="1"/>
-    <w:lsdException w:name="Table Subtle 2" w:semiHidden="1" w:unhideWhenUsed="1"/>
-    <w:lsdException w:name="Table Web 1" w:semiHidden="1" w:unhideWhenUsed="1"/>
-    <w:lsdException w:name="Table Web 2" w:semiHidden="1" w:unhideWhenUsed="1"/>
-    <w:lsdException w:name="Table Web 3" w:semiHidden="1" w:unhideWhenUsed="1"/>
-    <w:lsdException w:name="Balloon Text" w:semiHidden="1" w:unhideWhenUsed="1"/>
-    <w:lsdException w:name="Table Grid" w:uiPriority="59"/>
-    <w:lsdException w:name="Table Theme" w:semiHidden="1" w:unhideWhenUsed="1"/>
-    <w:lsdException w:name="Placeholder Text" w:semiHidden="1"/>
-    <w:lsdException w:name="No Spacing" w:uiPriority="1" w:qFormat="1"/>
-    <w:lsdException w:name="Light Shading" w:uiPriority="60"/>
-    <w:lsdException w:name="Light List" w:uiPriority="61"/>
-    <w:lsdException w:name="Light Grid" w:uiPriority="62"/>
-    <w:lsdException w:name="Medium Shading 1" w:uiPriority="63"/>
-    <w:lsdException w:name="Medium Shading 2" w:uiPriority="64"/>
-    <w:lsdException w:name="Medium List 1" w:uiPriority="65"/>
-    <w:lsdException w:name="Medium List 2" w:uiPriority="66"/>
-    <w:lsdException w:name="Medium Grid 1" w:uiPriority="67"/>
-    <w:lsdException w:name="Medium Grid 2" w:uiPriority="68"/>
-    <w:lsdException w:name="Medium Grid 3" w:uiPriority="69"/>
-    <w:lsdException w:name="Dark List" w:uiPriority="70"/>
-    <w:lsdException w:name="Colorful Shading" w:uiPriority="71"/>
-    <w:lsdException w:name="Colorful List" w:uiPriority="72"/>
-    <w:lsdException w:name="Colorful Grid" w:uiPriority="73"/>
-    <w:lsdException w:name="Light Shading Accent 1" w:uiPriority="60"/>
-    <w:lsdException w:name="Light List Accent 1" w:uiPriority="61"/>
-    <w:lsdException w:name="Light Grid Accent 1" w:uiPriority="62"/>
-    <w:lsdException w:name="Medium Shading 1 Accent 1" w:uiPriority="63"/>
-    <w:lsdException w:name="Medium Shading 2 Accent 1" w:uiPriority="64"/>
-    <w:lsdException w:name="Medium List 1 Accent 1" w:uiPriority="65"/>
-    <w:lsdException w:name="Revision" w:semiHidden="1"/>
-    <w:lsdException w:name="List Paragraph" w:uiPriority="34" w:qFormat="1"/>
-    <w:lsdException w:name="Quote" w:uiPriority="29" w:qFormat="1"/>
-    <w:lsdException w:name="Intense Quote" w:uiPriority="30" w:qFormat="1"/>
-    <w:lsdException w:name="Medium List 2 Accent 1" w:uiPriority="66"/>
-    <w:lsdException w:name="Medium Grid 1 Accent 1" w:uiPriority="67"/>
-    <w:lsdException w:name="Medium Grid 2 Accent 1" w:uiPriority="68"/>
-    <w:lsdException w:name="Medium Grid 3 Accent 1" w:uiPriority="69"/>
-    <w:lsdException w:name="Dark List Accent 1" w:uiPriority="70"/>
-    <w:lsdException w:name="Colorful Shading Accent 1" w:uiPriority="71"/>
-    <w:lsdException w:name="Colorful List Accent 1" w:uiPriority="72"/>
-    <w:lsdException w:name="Colorful Grid Accent 1" w:uiPriority="73"/>
-    <w:lsdException w:name="Light Shading Accent 2" w:uiPriority="60"/>
-    <w:lsdException w:name="Light List Accent 2" w:uiPriority="61"/>
-    <w:lsdException w:name="Light Grid Accent 2" w:uiPriority="62"/>
-    <w:lsdException w:name="Medium Shading 1 Accent 2" w:uiPriority="63"/>
-    <w:lsdException w:name="Medium Shading 2 Accent 2" w:uiPriority="64"/>
-    <w:lsdException w:name="Medium List 1 Accent 2" w:uiPriority="65"/>
-    <w:lsdException w:name="Medium List 2 Accent 2" w:uiPriority="66"/>
-    <w:lsdException w:name="Medium Grid 1 Accent 2" w:uiPriority="67"/>
-    <w:lsdException w:name="Medium Grid 2 Accent 2" w:uiPriority="68"/>
-    <w:lsdException w:name="Medium Grid 3 Accent 2" w:uiPriority="69"/>
-    <w:lsdException w:name="Dark List Accent 2" w:uiPriority="70"/>
-    <w:lsdException w:name="Colorful Shading Accent 2" w:uiPriority="71"/>
-    <w:lsdException w:name="Colorful List Accent 2" w:uiPriority="72"/>
-    <w:lsdException w:name="Colorful Grid Accent 2" w:uiPriority="73"/>
-    <w:lsdException w:name="Light Shading Accent 3" w:uiPriority="60"/>
-    <w:lsdException w:name="Light List Accent 3" w:uiPriority="61"/>
-    <w:lsdException w:name="Light Grid Accent 3" w:uiPriority="62"/>
-    <w:lsdException w:name="Medium Shading 1 Accent 3" w:uiPriority="63"/>
-    <w:lsdException w:name="Medium Shading 2 Accent 3" w:uiPriority="64"/>
-    <w:lsdException w:name="Medium List 1 Accent 3" w:uiPriority="65"/>
-    <w:lsdException w:name="Medium List 2 Accent 3" w:uiPriority="66"/>
-    <w:lsdException w:name="Medium Grid 1 Accent 3" w:uiPriority="67"/>
-    <w:lsdException w:name="Medium Grid 2 Accent 3" w:uiPriority="68"/>
-    <w:lsdException w:name="Medium Grid 3 Accent 3" w:uiPriority="69"/>
-    <w:lsdException w:name="Dark List Accent 3" w:uiPriority="70"/>
-    <w:lsdException w:name="Colorful Shading Accent 3" w:uiPriority="71"/>
-    <w:lsdException w:name="Colorful List Accent 3" w:uiPriority="72"/>
-    <w:lsdException w:name="Colorful Grid Accent 3" w:uiPriority="73"/>
-    <w:lsdException w:name="Light Shading Accent 4" w:uiPriority="60"/>
-    <w:lsdException w:name="Light List Accent 4" w:uiPriority="61"/>
-    <w:lsdException w:name="Light Grid Accent 4" w:uiPriority="62"/>
-    <w:lsdException w:name="Medium Shading 1 Accent 4" w:uiPriority="63"/>
-    <w:lsdException w:name="Medium Shading 2 Accent 4" w:uiPriority="64"/>
-    <w:lsdException w:name="Medium List 1 Accent 4" w:uiPriority="65"/>
-    <w:lsdException w:name="Medium List 2 Accent 4" w:uiPriority="66"/>
-    <w:lsdException w:name="Medium Grid 1 Accent 4" w:uiPriority="67"/>
-    <w:lsdException w:name="Medium Grid 2 Accent 4" w:uiPriority="68"/>
-    <w:lsdException w:name="Medium Grid 3 Accent 4" w:uiPriority="69"/>
-    <w:lsdException w:name="Dark List Accent 4" w:uiPriority="70"/>
-    <w:lsdException w:name="Colorful Shading Accent 4" w:uiPriority="71"/>
-    <w:lsdException w:name="Colorful List Accent 4" w:uiPriority="72"/>
-    <w:lsdException w:name="Colorful Grid Accent 4" w:uiPriority="73"/>
-    <w:lsdException w:name="Light Shading Accent 5" w:uiPriority="60"/>
-    <w:lsdException w:name="Light List Accent 5" w:uiPriority="61"/>
-    <w:lsdException w:name="Light Grid Accent 5" w:uiPriority="62"/>
-    <w:lsdException w:name="Medium Shading 1 Accent 5" w:uiPriority="63"/>
-    <w:lsdException w:name="Medium Shading 2 Accent 5" w:uiPriority="64"/>
-    <w:lsdException w:name="Medium List 1 Accent 5" w:uiPriority="65"/>
-    <w:lsdException w:name="Medium List 2 Accent 5" w:uiPriority="66"/>
-    <w:lsdException w:name="Medium Grid 1 Accent 5" w:uiPriority="67"/>
-    <w:lsdException w:name="Medium Grid 2 Accent 5" w:uiPriority="68"/>
-    <w:lsdException w:name="Medium Grid 3 Accent 5" w:uiPriority="69"/>
-    <w:lsdException w:name="Dark List Accent 5" w:uiPriority="70"/>
-    <w:lsdException w:name="Colorful Shading Accent 5" w:uiPriority="71"/>
-    <w:lsdException w:name="Colorful List Accent 5" w:uiPriority="72"/>
-    <w:lsdException w:name="Colorful Grid Accent 5" w:uiPriority="73"/>
-    <w:lsdException w:name="Light Shading Accent 6" w:uiPriority="60"/>
-    <w:lsdException w:name="Light List Accent 6" w:uiPriority="61"/>
-    <w:lsdException w:name="Light Grid Accent 6" w:uiPriority="62"/>
-    <w:lsdException w:name="Medium Shading 1 Accent 6" w:uiPriority="63"/>
-    <w:lsdException w:name="Medium Shading 2 Accent 6" w:uiPriority="64"/>
-    <w:lsdException w:name="Medium List 1 Accent 6" w:uiPriority="65"/>
-    <w:lsdException w:name="Medium List 2 Accent 6" w:uiPriority="66"/>
-    <w:lsdException w:name="Medium Grid 1 Accent 6" w:uiPriority="67"/>
-    <w:lsdException w:name="Medium Grid 2 Accent 6" w:uiPriority="68"/>
-    <w:lsdException w:name="Medium Grid 3 Accent 6" w:uiPriority="69"/>
-    <w:lsdException w:name="Dark List Accent 6" w:uiPriority="70"/>
-    <w:lsdException w:name="Colorful Shading Accent 6" w:uiPriority="71"/>
-    <w:lsdException w:name="Colorful List Accent 6" w:uiPriority="72"/>
-    <w:lsdException w:name="Colorful Grid Accent 6" w:uiPriority="73"/>
-    <w:lsdException w:name="Subtle Emphasis" w:uiPriority="19" w:qFormat="1"/>
-    <w:lsdException w:name="Intense Emphasis" w:uiPriority="21" w:qFormat="1"/>
-    <w:lsdException w:name="Subtle Reference" w:uiPriority="31" w:qFormat="1"/>
-    <w:lsdException w:name="Intense Reference" w:uiPriority="32" w:qFormat="1"/>
-    <w:lsdException w:name="Book Title" w:uiPriority="33" w:qFormat="1"/>
-    <w:lsdException w:name="Bibliography" w:semiHidden="1" w:uiPriority="37" w:unhideWhenUsed="1"/>
-    <w:lsdException w:name="TOC Heading" w:semiHidden="1" w:uiPriority="39" w:unhideWhenUsed="1" w:qFormat="1"/>
-    <w:lsdException w:name="Plain Table 1" w:uiPriority="41"/>
-    <w:lsdException w:name="Plain Table 2" w:uiPriority="42"/>
-    <w:lsdException w:name="Plain Table 3" w:uiPriority="43"/>
-    <w:lsdException w:name="Plain Table 4" w:uiPriority="44"/>
-    <w:lsdException w:name="Plain Table 5" w:uiPriority="45"/>
-    <w:lsdException w:name="Grid Table Light" w:uiPriority="40"/>
-    <w:lsdException w:name="Grid Table 1 Light" w:uiPriority="46"/>
-    <w:lsdException w:name="Grid Table 2" w:uiPriority="47"/>
-    <w:lsdException w:name="Grid Table 3" w:uiPriority="48"/>
-    <w:lsdException w:name="Grid Table 4" w:uiPriority="49"/>
-    <w:lsdException w:name="Grid Table 5 Dark" w:uiPriority="50"/>
-    <w:lsdException w:name="Grid Table 6 Colorful" w:uiPriority="51"/>
-    <w:lsdException w:name="Grid Table 7 Colorful" w:uiPriority="52"/>
-    <w:lsdException w:name="Grid Table 1 Light Accent 1" w:uiPriority="46"/>
-    <w:lsdException w:name="Grid Table 2 Accent 1" w:uiPriority="47"/>
-    <w:lsdException w:name="Grid Table 3 Accent 1" w:uiPriority="48"/>
-    <w:lsdException w:name="Grid Table 4 Accent 1" w:uiPriority="49"/>
-    <w:lsdException w:name="Grid Table 5 Dark Accent 1" w:uiPriority="50"/>
-    <w:lsdException w:name="Grid Table 6 Colorful Accent 1" w:uiPriority="51"/>
-    <w:lsdException w:name="Grid Table 7 Colorful Accent 1" w:uiPriority="52"/>
-    <w:lsdException w:name="Grid Table 1 Light Accent 2" w:uiPriority="46"/>
-    <w:lsdException w:name="Grid Table 2 Accent 2" w:uiPriority="47"/>
-    <w:lsdException w:name="Grid Table 3 Accent 2" w:uiPriority="48"/>
-    <w:lsdException w:name="Grid Table 4 Accent 2" w:uiPriority="49"/>
-    <w:lsdException w:name="Grid Table 5 Dark Accent 2" w:uiPriority="50"/>
-    <w:lsdException w:name="Grid Table 6 Colorful Accent 2" w:uiPriority="51"/>
-    <w:lsdException w:name="Grid Table 7 Colorful Accent 2" w:uiPriority="52"/>
-    <w:lsdException w:name="Grid Table 1 Light Accent 3" w:uiPriority="46"/>
-    <w:lsdException w:name="Grid Table 2 Accent 3" w:uiPriority="47"/>
-    <w:lsdException w:name="Grid Table 3 Accent 3" w:uiPriority="48"/>
-    <w:lsdException w:name="Grid Table 4 Accent 3" w:uiPriority="49"/>
-    <w:lsdException w:name="Grid Table 5 Dark Accent 3" w:uiPriority="50"/>
-    <w:lsdException w:name="Grid Table 6 Colorful Accent 3" w:uiPriority="51"/>
-    <w:lsdException w:name="Grid Table 7 Colorful Accent 3" w:uiPriority="52"/>
-    <w:lsdException w:name="Grid Table 1 Light Accent 4" w:uiPriority="46"/>
-    <w:lsdException w:name="Grid Table 2 Accent 4" w:uiPriority="47"/>
-    <w:lsdException w:name="Grid Table 3 Accent 4" w:uiPriority="48"/>
-    <w:lsdException w:name="Grid Table 4 Accent 4" w:uiPriority="49"/>
-    <w:lsdException w:name="Grid Table 5 Dark Accent 4" w:uiPriority="50"/>
-    <w:lsdException w:name="Grid Table 6 Colorful Accent 4" w:uiPriority="51"/>
-    <w:lsdException w:name="Grid Table 7 Colorful Accent 4" w:uiPriority="52"/>
-    <w:lsdException w:name="Grid Table 1 Light Accent 5" w:uiPriority="46"/>
-    <w:lsdException w:name="Grid Table 2 Accent 5" w:uiPriority="47"/>
-    <w:lsdException w:name="Grid Table 3 Accent 5" w:uiPriority="48"/>
-    <w:lsdException w:name="Grid Table 4 Accent 5" w:uiPriority="49"/>
-    <w:lsdException w:name="Grid Table 5 Dark Accent 5" w:uiPriority="50"/>
-    <w:lsdException w:name="Grid Table 6 Colorful Accent 5" w:uiPriority="51"/>
-    <w:lsdException w:name="Grid Table 7 Colorful Accent 5" w:uiPriority="52"/>
-    <w:lsdException w:name="Grid Table 1 Light Accent 6" w:uiPriority="46"/>
-    <w:lsdException w:name="Grid Table 2 Accent 6" w:uiPriority="47"/>
-    <w:lsdException w:name="Grid Table 3 Accent 6" w:uiPriority="48"/>
-    <w:lsdException w:name="Grid Table 4 Accent 6" w:uiPriority="49"/>
-    <w:lsdException w:name="Grid Table 5 Dark Accent 6" w:uiPriority="50"/>
-    <w:lsdException w:name="Grid Table 6 Colorful Accent 6" w:uiPriority="51"/>
-    <w:lsdException w:name="Grid Table 7 Colorful Accent 6" w:uiPriority="52"/>
-    <w:lsdException w:name="List Table 1 Light" w:uiPriority="46"/>
-    <w:lsdException w:name="List Table 2" w:uiPriority="47"/>
-    <w:lsdException w:name="List Table 3" w:uiPriority="48"/>
-    <w:lsdException w:name="List Table 4" w:uiPriority="49"/>
-    <w:lsdException w:name="List Table 5 Dark" w:uiPriority="50"/>
-    <w:lsdException w:name="List Table 6 Colorful" w:uiPriority="51"/>
-    <w:lsdException w:name="List Table 7 Colorful" w:uiPriority="52"/>
-    <w:lsdException w:name="List Table 1 Light Accent 1" w:uiPriority="46"/>
-    <w:lsdException w:name="List Table 2 Accent 1" w:uiPriority="47"/>
-    <w:lsdException w:name="List Table 3 Accent 1" w:uiPriority="48"/>
-    <w:lsdException w:name="List Table 4 Accent 1" w:uiPriority="49"/>
-    <w:lsdException w:name="List Table 5 Dark Accent 1" w:uiPriority="50"/>
-    <w:lsdException w:name="List Table 6 Colorful Accent 1" w:uiPriority="51"/>
-    <w:lsdException w:name="List Table 7 Colorful Accent 1" w:uiPriority="52"/>
-    <w:lsdException w:name="List Table 1 Light Accent 2" w:uiPriority="46"/>
-    <w:lsdException w:name="List Table 2 Accent 2" w:uiPriority="47"/>
-    <w:lsdException w:name="List Table 3 Accent 2" w:uiPriority="48"/>
-    <w:lsdException w:name="List Table 4 Accent 2" w:uiPriority="49"/>
-    <w:lsdException w:name="List Table 5 Dark Accent 2" w:uiPriority="50"/>
-    <w:lsdException w:name="List Table 6 Colorful Accent 2" w:uiPriority="51"/>
-    <w:lsdException w:name="List Table 7 Colorful Accent 2" w:uiPriority="52"/>
-    <w:lsdException w:name="List Table 1 Light Accent 3" w:uiPriority="46"/>
-    <w:lsdException w:name="List Table 2 Accent 3" w:uiPriority="47"/>
-    <w:lsdException w:name="List Table 3 Accent 3" w:uiPriority="48"/>
-    <w:lsdException w:name="List Table 4 Accent 3" w:uiPriority="49"/>
-    <w:lsdException w:name="List Table 5 Dark Accent 3" w:uiPriority="50"/>
-    <w:lsdException w:name="List Table 6 Colorful Accent 3" w:uiPriority="51"/>
-    <w:lsdException w:name="List Table 7 Colorful Accent 3" w:uiPriority="52"/>
-    <w:lsdException w:name="List Table 1 Light Accent 4" w:uiPriority="46"/>
-    <w:lsdException w:name="List Table 2 Accent 4" w:uiPriority="47"/>
-    <w:lsdException w:name="List Table 3 Accent 4" w:uiPriority="48"/>
-    <w:lsdException w:name="List Table 4 Accent 4" w:uiPriority="49"/>
-    <w:lsdException w:name="List Table 5 Dark Accent 4" w:uiPriority="50"/>
-    <w:lsdException w:name="List Table 6 Colorful Accent 4" w:uiPriority="51"/>
-    <w:lsdException w:name="List Table 7 Colorful Accent 4" w:uiPriority="52"/>
-    <w:lsdException w:name="List Table 1 Light Accent 5" w:uiPriority="46"/>
-    <w:lsdException w:name="List Table 2 Accent 5" w:uiPriority="47"/>
-    <w:lsdException w:name="List Table 3 Accent 5" w:uiPriority="48"/>
-    <w:lsdException w:name="List Table 4 Accent 5" w:uiPriority="49"/>
-    <w:lsdException w:name="List Table 5 Dark Accent 5" w:uiPriority="50"/>
-    <w:lsdException w:name="List Table 6 Colorful Accent 5" w:uiPriority="51"/>
-    <w:lsdException w:name="List Table 7 Colorful Accent 5" w:uiPriority="52"/>
-    <w:lsdException w:name="List Table 1 Light Accent 6" w:uiPriority="46"/>
-    <w:lsdException w:name="List Table 2 Accent 6" w:uiPriority="47"/>
-    <w:lsdException w:name="List Table 3 Accent 6" w:uiPriority="48"/>
-    <w:lsdException w:name="List Table 4 Accent 6" w:uiPriority="49"/>
-    <w:lsdException w:name="List Table 5 Dark Accent 6" w:uiPriority="50"/>
-    <w:lsdException w:name="List Table 6 Colorful Accent 6" w:uiPriority="51"/>
-    <w:lsdException w:name="List Table 7 Colorful Accent 6" w:uiPriority="52"/>
+  <w:latentStyles w:defLockedState="0" w:defUIPriority="99" w:defSemiHidden="1" w:defUnhideWhenUsed="1" w:defQFormat="0" w:count="267">
+    <w:lsdException w:name="Normal" w:semiHidden="0" w:uiPriority="0" w:unhideWhenUsed="0" w:qFormat="1"/>
+    <w:lsdException w:name="heading 1" w:semiHidden="0" w:uiPriority="9" w:unhideWhenUsed="0" w:qFormat="1"/>
+    <w:lsdException w:name="heading 2" w:semiHidden="0" w:uiPriority="9" w:unhideWhenUsed="0" w:qFormat="1"/>
+    <w:lsdException w:name="heading 3" w:semiHidden="0" w:uiPriority="9" w:unhideWhenUsed="0" w:qFormat="1"/>
+    <w:lsdException w:name="heading 4" w:semiHidden="0" w:uiPriority="9" w:unhideWhenUsed="0" w:qFormat="1"/>
+    <w:lsdException w:name="heading 5" w:semiHidden="0" w:uiPriority="9" w:unhideWhenUsed="0" w:qFormat="1"/>
+    <w:lsdException w:name="heading 6" w:semiHidden="0" w:uiPriority="9" w:unhideWhenUsed="0" w:qFormat="1"/>
+    <w:lsdException w:name="heading 7" w:semiHidden="0" w:uiPriority="9" w:unhideWhenUsed="0" w:qFormat="1"/>
+    <w:lsdException w:name="heading 8" w:semiHidden="0" w:uiPriority="9" w:unhideWhenUsed="0" w:qFormat="1"/>
+    <w:lsdException w:name="heading 9" w:semiHidden="0" w:uiPriority="9" w:unhideWhenUsed="0" w:qFormat="1"/>
+    <w:lsdException w:name="toc 1" w:uiPriority="39"/>
+    <w:lsdException w:name="toc 2" w:uiPriority="39"/>
+    <w:lsdException w:name="toc 3" w:uiPriority="39"/>
+    <w:lsdException w:name="toc 4" w:uiPriority="39"/>
+    <w:lsdException w:name="toc 5" w:uiPriority="39"/>
+    <w:lsdException w:name="toc 6" w:uiPriority="39"/>
+    <w:lsdException w:name="toc 7" w:uiPriority="39"/>
+    <w:lsdException w:name="toc 8" w:uiPriority="39"/>
+    <w:lsdException w:name="toc 9" w:uiPriority="39"/>
+    <w:lsdException w:name="caption" w:uiPriority="35" w:qFormat="1"/>
+    <w:lsdException w:name="Title" w:semiHidden="0" w:uiPriority="10" w:unhideWhenUsed="0" w:qFormat="1"/>
+    <w:lsdException w:name="Default Paragraph Font" w:uiPriority="1"/>
+    <w:lsdException w:name="Body Text" w:uiPriority="0"/>
+    <w:lsdException w:name="Subtitle" w:semiHidden="0" w:uiPriority="11" w:unhideWhenUsed="0" w:qFormat="1"/>
+    <w:lsdException w:name="Strong" w:semiHidden="0" w:uiPriority="22" w:unhideWhenUsed="0" w:qFormat="1"/>
+    <w:lsdException w:name="Emphasis" w:semiHidden="0" w:uiPriority="20" w:unhideWhenUsed="0" w:qFormat="1"/>
+    <w:lsdException w:name="Table Grid" w:semiHidden="0" w:uiPriority="59" w:unhideWhenUsed="0"/>
+    <w:lsdException w:name="Placeholder Text" w:unhideWhenUsed="0"/>
+    <w:lsdException w:name="No Spacing" w:semiHidden="0" w:uiPriority="1" w:unhideWhenUsed="0" w:qFormat="1"/>
+    <w:lsdException w:name="Light Shading" w:semiHidden="0" w:uiPriority="60" w:unhideWhenUsed="0"/>
+    <w:lsdException w:name="Light List" w:semiHidden="0" w:uiPriority="61" w:unhideWhenUsed="0"/>
+    <w:lsdException w:name="Light Grid" w:semiHidden="0" w:uiPriority="62" w:unhideWhenUsed="0"/>
+    <w:lsdException w:name="Medium Shading 1" w:semiHidden="0" w:uiPriority="63" w:unhideWhenUsed="0"/>
+    <w:lsdException w:name="Medium Shading 2" w:semiHidden="0" w:uiPriority="64" w:unhideWhenUsed="0"/>
+    <w:lsdException w:name="Medium List 1" w:semiHidden="0" w:uiPriority="65" w:unhideWhenUsed="0"/>
+    <w:lsdException w:name="Medium List 2" w:semiHidden="0" w:uiPriority="66" w:unhideWhenUsed="0"/>
+    <w:lsdException w:name="Medium Grid 1" w:semiHidden="0" w:uiPriority="67" w:unhideWhenUsed="0"/>
+    <w:lsdException w:name="Medium Grid 2" w:semiHidden="0" w:uiPriority="68" w:unhideWhenUsed="0"/>
+    <w:lsdException w:name="Medium Grid 3" w:semiHidden="0" w:uiPriority="69" w:unhideWhenUsed="0"/>
+    <w:lsdException w:name="Dark List" w:semiHidden="0" w:uiPriority="70" w:unhideWhenUsed="0"/>
+    <w:lsdException w:name="Colorful Shading" w:semiHidden="0" w:uiPriority="71" w:unhideWhenUsed="0"/>
+    <w:lsdException w:name="Colorful List" w:semiHidden="0" w:uiPriority="72" w:unhideWhenUsed="0"/>
+    <w:lsdException w:name="Colorful Grid" w:semiHidden="0" w:uiPriority="73" w:unhideWhenUsed="0"/>
+    <w:lsdException w:name="Light Shading Accent 1" w:semiHidden="0" w:uiPriority="60" w:unhideWhenUsed="0"/>
+    <w:lsdException w:name="Light List Accent 1" w:semiHidden="0" w:uiPriority="61" w:unhideWhenUsed="0"/>
+    <w:lsdException w:name="Light Grid Accent 1" w:semiHidden="0" w:uiPriority="62" w:unhideWhenUsed="0"/>
+    <w:lsdException w:name="Medium Shading 1 Accent 1" w:semiHidden="0" w:uiPriority="63" w:unhideWhenUsed="0"/>
+    <w:lsdException w:name="Medium Shading 2 Accent 1" w:semiHidden="0" w:uiPriority="64" w:unhideWhenUsed="0"/>
+    <w:lsdException w:name="Medium List 1 Accent 1" w:semiHidden="0" w:uiPriority="65" w:unhideWhenUsed="0"/>
+    <w:lsdException w:name="Revision" w:unhideWhenUsed="0"/>
+    <w:lsdException w:name="List Paragraph" w:semiHidden="0" w:uiPriority="34" w:unhideWhenUsed="0" w:qFormat="1"/>
+    <w:lsdException w:name="Quote" w:semiHidden="0" w:uiPriority="29" w:unhideWhenUsed="0" w:qFormat="1"/>
+    <w:lsdException w:name="Intense Quote" w:semiHidden="0" w:uiPriority="30" w:unhideWhenUsed="0" w:qFormat="1"/>
+    <w:lsdException w:name="Medium List 2 Accent 1" w:semiHidden="0" w:uiPriority="66" w:unhideWhenUsed="0"/>
+    <w:lsdException w:name="Medium Grid 1 Accent 1" w:semiHidden="0" w:uiPriority="67" w:unhideWhenUsed="0"/>
+    <w:lsdException w:name="Medium Grid 2 Accent 1" w:semiHidden="0" w:uiPriority="68" w:unhideWhenUsed="0"/>
+    <w:lsdException w:name="Medium Grid 3 Accent 1" w:semiHidden="0" w:uiPriority="69" w:unhideWhenUsed="0"/>
+    <w:lsdException w:name="Dark List Accent 1" w:semiHidden="0" w:uiPriority="70" w:unhideWhenUsed="0"/>
+    <w:lsdException w:name="Colorful Shading Accent 1" w:semiHidden="0" w:uiPriority="71" w:unhideWhenUsed="0"/>
+    <w:lsdException w:name="Colorful List Accent 1" w:semiHidden="0" w:uiPriority="72" w:unhideWhenUsed="0"/>
+    <w:lsdException w:name="Colorful Grid Accent 1" w:semiHidden="0" w:uiPriority="73" w:unhideWhenUsed="0"/>
+    <w:lsdException w:name="Light Shading Accent 2" w:semiHidden="0" w:uiPriority="60" w:unhideWhenUsed="0"/>
+    <w:lsdException w:name="Light List Accent 2" w:semiHidden="0" w:uiPriority="61" w:unhideWhenUsed="0"/>
+    <w:lsdException w:name="Light Grid Accent 2" w:semiHidden="0" w:uiPriority="62" w:unhideWhenUsed="0"/>
+    <w:lsdException w:name="Medium Shading 1 Accent 2" w:semiHidden="0" w:uiPriority="63" w:unhideWhenUsed="0"/>
+    <w:lsdException w:name="Medium Shading 2 Accent 2" w:semiHidden="0" w:uiPriority="64" w:unhideWhenUsed="0"/>
+    <w:lsdException w:name="Medium List 1 Accent 2" w:semiHidden="0" w:uiPriority="65" w:unhideWhenUsed="0"/>
+    <w:lsdException w:name="Medium List 2 Accent 2" w:semiHidden="0" w:uiPriority="66" w:unhideWhenUsed="0"/>
+    <w:lsdException w:name="Medium Grid 1 Accent 2" w:semiHidden="0" w:uiPriority="67" w:unhideWhenUsed="0"/>
+    <w:lsdException w:name="Medium Grid 2 Accent 2" w:semiHidden="0" w:uiPriority="68" w:unhideWhenUsed="0"/>
+    <w:lsdException w:name="Medium Grid 3 Accent 2" w:semiHidden="0" w:uiPriority="69" w:unhideWhenUsed="0"/>
+    <w:lsdException w:name="Dark List Accent 2" w:semiHidden="0" w:uiPriority="70" w:unhideWhenUsed="0"/>
+    <w:lsdException w:name="Colorful Shading Accent 2" w:semiHidden="0" w:uiPriority="71" w:unhideWhenUsed="0"/>
+    <w:lsdException w:name="Colorful List Accent 2" w:semiHidden="0" w:uiPriority="72" w:unhideWhenUsed="0"/>
+    <w:lsdException w:name="Colorful Grid Accent 2" w:semiHidden="0" w:uiPriority="73" w:unhideWhenUsed="0"/>
+    <w:lsdException w:name="Light Shading Accent 3" w:semiHidden="0" w:uiPriority="60" w:unhideWhenUsed="0"/>
+    <w:lsdException w:name="Light List Accent 3" w:semiHidden="0" w:uiPriority="61" w:unhideWhenUsed="0"/>
+    <w:lsdException w:name="Light Grid Accent 3" w:semiHidden="0" w:uiPriority="62" w:unhideWhenUsed="0"/>
+    <w:lsdException w:name="Medium Shading 1 Accent 3" w:semiHidden="0" w:uiPriority="63" w:unhideWhenUsed="0"/>
+    <w:lsdException w:name="Medium Shading 2 Accent 3" w:semiHidden="0" w:uiPriority="64" w:unhideWhenUsed="0"/>
+    <w:lsdException w:name="Medium List 1 Accent 3" w:semiHidden="0" w:uiPriority="65" w:unhideWhenUsed="0"/>
+    <w:lsdException w:name="Medium List 2 Accent 3" w:semiHidden="0" w:uiPriority="66" w:unhideWhenUsed="0"/>
+    <w:lsdException w:name="Medium Grid 1 Accent 3" w:semiHidden="0" w:uiPriority="67" w:unhideWhenUsed="0"/>
+    <w:lsdException w:name="Medium Grid 2 Accent 3" w:semiHidden="0" w:uiPriority="68" w:unhideWhenUsed="0"/>
+    <w:lsdException w:name="Medium Grid 3 Accent 3" w:semiHidden="0" w:uiPriority="69" w:unhideWhenUsed="0"/>
+    <w:lsdException w:name="Dark List Accent 3" w:semiHidden="0" w:uiPriority="70" w:unhideWhenUsed="0"/>
+    <w:lsdException w:name="Colorful Shading Accent 3" w:semiHidden="0" w:uiPriority="71" w:unhideWhenUsed="0"/>
+    <w:lsdException w:name="Colorful List Accent 3" w:semiHidden="0" w:uiPriority="72" w:unhideWhenUsed="0"/>
+    <w:lsdException w:name="Colorful Grid Accent 3" w:semiHidden="0" w:uiPriority="73" w:unhideWhenUsed="0"/>
+    <w:lsdException w:name="Light Shading Accent 4" w:semiHidden="0" w:uiPriority="60" w:unhideWhenUsed="0"/>
+    <w:lsdException w:name="Light List Accent 4" w:semiHidden="0" w:uiPriority="61" w:unhideWhenUsed="0"/>
+    <w:lsdException w:name="Light Grid Accent 4" w:semiHidden="0" w:uiPriority="62" w:unhideWhenUsed="0"/>
+    <w:lsdException w:name="Medium Shading 1 Accent 4" w:semiHidden="0" w:uiPriority="63" w:unhideWhenUsed="0"/>
+    <w:lsdException w:name="Medium Shading 2 Accent 4" w:semiHidden="0" w:uiPriority="64" w:unhideWhenUsed="0"/>
+    <w:lsdException w:name="Medium List 1 Accent 4" w:semiHidden="0" w:uiPriority="65" w:unhideWhenUsed="0"/>
+    <w:lsdException w:name="Medium List 2 Accent 4" w:semiHidden="0" w:uiPriority="66" w:unhideWhenUsed="0"/>
+    <w:lsdException w:name="Medium Grid 1 Accent 4" w:semiHidden="0" w:uiPriority="67" w:unhideWhenUsed="0"/>
+    <w:lsdException w:name="Medium Grid 2 Accent 4" w:semiHidden="0" w:uiPriority="68" w:unhideWhenUsed="0"/>
+    <w:lsdException w:name="Medium Grid 3 Accent 4" w:semiHidden="0" w:uiPriority="69" w:unhideWhenUsed="0"/>
+    <w:lsdException w:name="Dark List Accent 4" w:semiHidden="0" w:uiPriority="70" w:unhideWhenUsed="0"/>
+    <w:lsdException w:name="Colorful Shading Accent 4" w:semiHidden="0" w:uiPriority="71" w:unhideWhenUsed="0"/>
+    <w:lsdException w:name="Colorful List Accent 4" w:semiHidden="0" w:uiPriority="72" w:unhideWhenUsed="0"/>
+    <w:lsdException w:name="Colorful Grid Accent 4" w:semiHidden="0" w:uiPriority="73" w:unhideWhenUsed="0"/>
+    <w:lsdException w:name="Light Shading Accent 5" w:semiHidden="0" w:uiPriority="60" w:unhideWhenUsed="0"/>
+    <w:lsdException w:name="Light List Accent 5" w:semiHidden="0" w:uiPriority="61" w:unhideWhenUsed="0"/>
+    <w:lsdException w:name="Light Grid Accent 5" w:semiHidden="0" w:uiPriority="62" w:unhideWhenUsed="0"/>
+    <w:lsdException w:name="Medium Shading 1 Accent 5" w:semiHidden="0" w:uiPriority="63" w:unhideWhenUsed="0"/>
+    <w:lsdException w:name="Medium Shading 2 Accent 5" w:semiHidden="0" w:uiPriority="64" w:unhideWhenUsed="0"/>
+    <w:lsdException w:name="Medium List 1 Accent 5" w:semiHidden="0" w:uiPriority="65" w:unhideWhenUsed="0"/>
+    <w:lsdException w:name="Medium List 2 Accent 5" w:semiHidden="0" w:uiPriority="66" w:unhideWhenUsed="0"/>
+    <w:lsdException w:name="Medium Grid 1 Accent 5" w:semiHidden="0" w:uiPriority="67" w:unhideWhenUsed="0"/>
+    <w:lsdException w:name="Medium Grid 2 Accent 5" w:semiHidden="0" w:uiPriority="68" w:unhideWhenUsed="0"/>
+    <w:lsdException w:name="Medium Grid 3 Accent 5" w:semiHidden="0" w:uiPriority="69" w:unhideWhenUsed="0"/>
+    <w:lsdException w:name="Dark List Accent 5" w:semiHidden="0" w:uiPriority="70" w:unhideWhenUsed="0"/>
+    <w:lsdException w:name="Colorful Shading Accent 5" w:semiHidden="0" w:uiPriority="71" w:unhideWhenUsed="0"/>
+    <w:lsdException w:name="Colorful List Accent 5" w:semiHidden="0" w:uiPriority="72" w:unhideWhenUsed="0"/>
+    <w:lsdException w:name="Colorful Grid Accent 5" w:semiHidden="0" w:uiPriority="73" w:unhideWhenUsed="0"/>
+    <w:lsdException w:name="Light Shading Accent 6" w:semiHidden="0" w:uiPriority="60" w:unhideWhenUsed="0"/>
+    <w:lsdException w:name="Light List Accent 6" w:semiHidden="0" w:uiPriority="61" w:unhideWhenUsed="0"/>
+    <w:lsdException w:name="Light Grid Accent 6" w:semiHidden="0" w:uiPriority="62" w:unhideWhenUsed="0"/>
+    <w:lsdException w:name="Medium Shading 1 Accent 6" w:semiHidden="0" w:uiPriority="63" w:unhideWhenUsed="0"/>
+    <w:lsdException w:name="Medium Shading 2 Accent 6" w:semiHidden="0" w:uiPriority="64" w:unhideWhenUsed="0"/>
+    <w:lsdException w:name="Medium List 1 Accent 6" w:semiHidden="0" w:uiPriority="65" w:unhideWhenUsed="0"/>
+    <w:lsdException w:name="Medium List 2 Accent 6" w:semiHidden="0" w:uiPriority="66" w:unhideWhenUsed="0"/>
+    <w:lsdException w:name="Medium Grid 1 Accent 6" w:semiHidden="0" w:uiPriority="67" w:unhideWhenUsed="0"/>
+    <w:lsdException w:name="Medium Grid 2 Accent 6" w:semiHidden="0" w:uiPriority="68" w:unhideWhenUsed="0"/>
+    <w:lsdException w:name="Medium Grid 3 Accent 6" w:semiHidden="0" w:uiPriority="69" w:unhideWhenUsed="0"/>
+    <w:lsdException w:name="Dark List Accent 6" w:semiHidden="0" w:uiPriority="70" w:unhideWhenUsed="0"/>
+    <w:lsdException w:name="Colorful Shading Accent 6" w:semiHidden="0" w:uiPriority="71" w:unhideWhenUsed="0"/>
+    <w:lsdException w:name="Colorful List Accent 6" w:semiHidden="0" w:uiPriority="72" w:unhideWhenUsed="0"/>
+    <w:lsdException w:name="Colorful Grid Accent 6" w:semiHidden="0" w:uiPriority="73" w:unhideWhenUsed="0"/>
+    <w:lsdException w:name="Subtle Emphasis" w:semiHidden="0" w:uiPriority="19" w:unhideWhenUsed="0" w:qFormat="1"/>
+    <w:lsdException w:name="Intense Emphasis" w:semiHidden="0" w:uiPriority="21" w:unhideWhenUsed="0" w:qFormat="1"/>
+    <w:lsdException w:name="Subtle Reference" w:semiHidden="0" w:uiPriority="31" w:unhideWhenUsed="0" w:qFormat="1"/>
+    <w:lsdException w:name="Intense Reference" w:semiHidden="0" w:uiPriority="32" w:unhideWhenUsed="0" w:qFormat="1"/>
+    <w:lsdException w:name="Book Title" w:semiHidden="0" w:uiPriority="33" w:unhideWhenUsed="0" w:qFormat="1"/>
+    <w:lsdException w:name="Bibliography" w:uiPriority="37"/>
+    <w:lsdException w:name="TOC Heading" w:uiPriority="39" w:qFormat="1"/>
   </w:latentStyles>
   <w:style w:type="paragraph" w:default="1" w:styleId="Normal">
     <w:name w:val="Normal"/>
@@ -3890,6 +4128,196 @@
       <w:sz w:val="16"/>
       <w:szCs w:val="16"/>
     </w:rPr>
+  </w:style>
+</w:styles>
+</file>
+
+<file path=word/stylesWithEffects.xml><?xml version="1.0" encoding="utf-8"?>
+<w:styles xmlns:wpc="http://schemas.microsoft.com/office/word/2010/wordprocessingCanvas" xmlns:mc="http://schemas.openxmlformats.org/markup-compatibility/2006" xmlns:o="urn:schemas-microsoft-com:office:office" xmlns:r="http://schemas.openxmlformats.org/officeDocument/2006/relationships" xmlns:m="http://schemas.openxmlformats.org/officeDocument/2006/math" xmlns:v="urn:schemas-microsoft-com:vml" xmlns:wp14="http://schemas.microsoft.com/office/word/2010/wordprocessingDrawing" xmlns:wp="http://schemas.openxmlformats.org/drawingml/2006/wordprocessingDrawing" xmlns:w10="urn:schemas-microsoft-com:office:word" xmlns:w="http://schemas.openxmlformats.org/wordprocessingml/2006/main" xmlns:w14="http://schemas.microsoft.com/office/word/2010/wordml" xmlns:wpg="http://schemas.microsoft.com/office/word/2010/wordprocessingGroup" xmlns:wpi="http://schemas.microsoft.com/office/word/2010/wordprocessingInk" xmlns:wne="http://schemas.microsoft.com/office/word/2006/wordml" xmlns:wps="http://schemas.microsoft.com/office/word/2010/wordprocessingShape" mc:Ignorable="w14 wp14">
+  <w:docDefaults>
+    <w:rPrDefault>
+      <w:rPr>
+        <w:rFonts w:asciiTheme="minorHAnsi" w:eastAsiaTheme="minorEastAsia" w:hAnsiTheme="minorHAnsi" w:cstheme="minorBidi"/>
+        <w:sz w:val="22"/>
+        <w:szCs w:val="22"/>
+        <w:lang w:val="en-US" w:eastAsia="en-US" w:bidi="ar-SA"/>
+      </w:rPr>
+    </w:rPrDefault>
+    <w:pPrDefault>
+      <w:pPr>
+        <w:spacing w:after="200" w:line="276" w:lineRule="auto"/>
+      </w:pPr>
+    </w:pPrDefault>
+  </w:docDefaults>
+  <w:latentStyles w:defLockedState="0" w:defUIPriority="99" w:defSemiHidden="1" w:defUnhideWhenUsed="1" w:defQFormat="0" w:count="267">
+    <w:lsdException w:name="Normal" w:semiHidden="0" w:uiPriority="0" w:unhideWhenUsed="0" w:qFormat="1"/>
+    <w:lsdException w:name="heading 1" w:semiHidden="0" w:uiPriority="9" w:unhideWhenUsed="0" w:qFormat="1"/>
+    <w:lsdException w:name="heading 2" w:uiPriority="9" w:qFormat="1"/>
+    <w:lsdException w:name="heading 3" w:uiPriority="9" w:qFormat="1"/>
+    <w:lsdException w:name="heading 4" w:uiPriority="9" w:qFormat="1"/>
+    <w:lsdException w:name="heading 5" w:uiPriority="9" w:qFormat="1"/>
+    <w:lsdException w:name="heading 6" w:uiPriority="9" w:qFormat="1"/>
+    <w:lsdException w:name="heading 7" w:uiPriority="9" w:qFormat="1"/>
+    <w:lsdException w:name="heading 8" w:uiPriority="9" w:qFormat="1"/>
+    <w:lsdException w:name="heading 9" w:uiPriority="9" w:qFormat="1"/>
+    <w:lsdException w:name="toc 1" w:uiPriority="39"/>
+    <w:lsdException w:name="toc 2" w:uiPriority="39"/>
+    <w:lsdException w:name="toc 3" w:uiPriority="39"/>
+    <w:lsdException w:name="toc 4" w:uiPriority="39"/>
+    <w:lsdException w:name="toc 5" w:uiPriority="39"/>
+    <w:lsdException w:name="toc 6" w:uiPriority="39"/>
+    <w:lsdException w:name="toc 7" w:uiPriority="39"/>
+    <w:lsdException w:name="toc 8" w:uiPriority="39"/>
+    <w:lsdException w:name="toc 9" w:uiPriority="39"/>
+    <w:lsdException w:name="caption" w:uiPriority="35" w:qFormat="1"/>
+    <w:lsdException w:name="Title" w:semiHidden="0" w:uiPriority="10" w:unhideWhenUsed="0" w:qFormat="1"/>
+    <w:lsdException w:name="Default Paragraph Font" w:uiPriority="1"/>
+    <w:lsdException w:name="Subtitle" w:semiHidden="0" w:uiPriority="11" w:unhideWhenUsed="0" w:qFormat="1"/>
+    <w:lsdException w:name="Strong" w:semiHidden="0" w:uiPriority="22" w:unhideWhenUsed="0" w:qFormat="1"/>
+    <w:lsdException w:name="Emphasis" w:semiHidden="0" w:uiPriority="20" w:unhideWhenUsed="0" w:qFormat="1"/>
+    <w:lsdException w:name="Table Grid" w:semiHidden="0" w:uiPriority="59" w:unhideWhenUsed="0"/>
+    <w:lsdException w:name="Placeholder Text" w:unhideWhenUsed="0"/>
+    <w:lsdException w:name="No Spacing" w:semiHidden="0" w:uiPriority="1" w:unhideWhenUsed="0" w:qFormat="1"/>
+    <w:lsdException w:name="Light Shading" w:semiHidden="0" w:uiPriority="60" w:unhideWhenUsed="0"/>
+    <w:lsdException w:name="Light List" w:semiHidden="0" w:uiPriority="61" w:unhideWhenUsed="0"/>
+    <w:lsdException w:name="Light Grid" w:semiHidden="0" w:uiPriority="62" w:unhideWhenUsed="0"/>
+    <w:lsdException w:name="Medium Shading 1" w:semiHidden="0" w:uiPriority="63" w:unhideWhenUsed="0"/>
+    <w:lsdException w:name="Medium Shading 2" w:semiHidden="0" w:uiPriority="64" w:unhideWhenUsed="0"/>
+    <w:lsdException w:name="Medium List 1" w:semiHidden="0" w:uiPriority="65" w:unhideWhenUsed="0"/>
+    <w:lsdException w:name="Medium List 2" w:semiHidden="0" w:uiPriority="66" w:unhideWhenUsed="0"/>
+    <w:lsdException w:name="Medium Grid 1" w:semiHidden="0" w:uiPriority="67" w:unhideWhenUsed="0"/>
+    <w:lsdException w:name="Medium Grid 2" w:semiHidden="0" w:uiPriority="68" w:unhideWhenUsed="0"/>
+    <w:lsdException w:name="Medium Grid 3" w:semiHidden="0" w:uiPriority="69" w:unhideWhenUsed="0"/>
+    <w:lsdException w:name="Dark List" w:semiHidden="0" w:uiPriority="70" w:unhideWhenUsed="0"/>
+    <w:lsdException w:name="Colorful Shading" w:semiHidden="0" w:uiPriority="71" w:unhideWhenUsed="0"/>
+    <w:lsdException w:name="Colorful List" w:semiHidden="0" w:uiPriority="72" w:unhideWhenUsed="0"/>
+    <w:lsdException w:name="Colorful Grid" w:semiHidden="0" w:uiPriority="73" w:unhideWhenUsed="0"/>
+    <w:lsdException w:name="Light Shading Accent 1" w:semiHidden="0" w:uiPriority="60" w:unhideWhenUsed="0"/>
+    <w:lsdException w:name="Light List Accent 1" w:semiHidden="0" w:uiPriority="61" w:unhideWhenUsed="0"/>
+    <w:lsdException w:name="Light Grid Accent 1" w:semiHidden="0" w:uiPriority="62" w:unhideWhenUsed="0"/>
+    <w:lsdException w:name="Medium Shading 1 Accent 1" w:semiHidden="0" w:uiPriority="63" w:unhideWhenUsed="0"/>
+    <w:lsdException w:name="Medium Shading 2 Accent 1" w:semiHidden="0" w:uiPriority="64" w:unhideWhenUsed="0"/>
+    <w:lsdException w:name="Medium List 1 Accent 1" w:semiHidden="0" w:uiPriority="65" w:unhideWhenUsed="0"/>
+    <w:lsdException w:name="Revision" w:unhideWhenUsed="0"/>
+    <w:lsdException w:name="List Paragraph" w:semiHidden="0" w:uiPriority="34" w:unhideWhenUsed="0" w:qFormat="1"/>
+    <w:lsdException w:name="Quote" w:semiHidden="0" w:uiPriority="29" w:unhideWhenUsed="0" w:qFormat="1"/>
+    <w:lsdException w:name="Intense Quote" w:semiHidden="0" w:uiPriority="30" w:unhideWhenUsed="0" w:qFormat="1"/>
+    <w:lsdException w:name="Medium List 2 Accent 1" w:semiHidden="0" w:uiPriority="66" w:unhideWhenUsed="0"/>
+    <w:lsdException w:name="Medium Grid 1 Accent 1" w:semiHidden="0" w:uiPriority="67" w:unhideWhenUsed="0"/>
+    <w:lsdException w:name="Medium Grid 2 Accent 1" w:semiHidden="0" w:uiPriority="68" w:unhideWhenUsed="0"/>
+    <w:lsdException w:name="Medium Grid 3 Accent 1" w:semiHidden="0" w:uiPriority="69" w:unhideWhenUsed="0"/>
+    <w:lsdException w:name="Dark List Accent 1" w:semiHidden="0" w:uiPriority="70" w:unhideWhenUsed="0"/>
+    <w:lsdException w:name="Colorful Shading Accent 1" w:semiHidden="0" w:uiPriority="71" w:unhideWhenUsed="0"/>
+    <w:lsdException w:name="Colorful List Accent 1" w:semiHidden="0" w:uiPriority="72" w:unhideWhenUsed="0"/>
+    <w:lsdException w:name="Colorful Grid Accent 1" w:semiHidden="0" w:uiPriority="73" w:unhideWhenUsed="0"/>
+    <w:lsdException w:name="Light Shading Accent 2" w:semiHidden="0" w:uiPriority="60" w:unhideWhenUsed="0"/>
+    <w:lsdException w:name="Light List Accent 2" w:semiHidden="0" w:uiPriority="61" w:unhideWhenUsed="0"/>
+    <w:lsdException w:name="Light Grid Accent 2" w:semiHidden="0" w:uiPriority="62" w:unhideWhenUsed="0"/>
+    <w:lsdException w:name="Medium Shading 1 Accent 2" w:semiHidden="0" w:uiPriority="63" w:unhideWhenUsed="0"/>
+    <w:lsdException w:name="Medium Shading 2 Accent 2" w:semiHidden="0" w:uiPriority="64" w:unhideWhenUsed="0"/>
+    <w:lsdException w:name="Medium List 1 Accent 2" w:semiHidden="0" w:uiPriority="65" w:unhideWhenUsed="0"/>
+    <w:lsdException w:name="Medium List 2 Accent 2" w:semiHidden="0" w:uiPriority="66" w:unhideWhenUsed="0"/>
+    <w:lsdException w:name="Medium Grid 1 Accent 2" w:semiHidden="0" w:uiPriority="67" w:unhideWhenUsed="0"/>
+    <w:lsdException w:name="Medium Grid 2 Accent 2" w:semiHidden="0" w:uiPriority="68" w:unhideWhenUsed="0"/>
+    <w:lsdException w:name="Medium Grid 3 Accent 2" w:semiHidden="0" w:uiPriority="69" w:unhideWhenUsed="0"/>
+    <w:lsdException w:name="Dark List Accent 2" w:semiHidden="0" w:uiPriority="70" w:unhideWhenUsed="0"/>
+    <w:lsdException w:name="Colorful Shading Accent 2" w:semiHidden="0" w:uiPriority="71" w:unhideWhenUsed="0"/>
+    <w:lsdException w:name="Colorful List Accent 2" w:semiHidden="0" w:uiPriority="72" w:unhideWhenUsed="0"/>
+    <w:lsdException w:name="Colorful Grid Accent 2" w:semiHidden="0" w:uiPriority="73" w:unhideWhenUsed="0"/>
+    <w:lsdException w:name="Light Shading Accent 3" w:semiHidden="0" w:uiPriority="60" w:unhideWhenUsed="0"/>
+    <w:lsdException w:name="Light List Accent 3" w:semiHidden="0" w:uiPriority="61" w:unhideWhenUsed="0"/>
+    <w:lsdException w:name="Light Grid Accent 3" w:semiHidden="0" w:uiPriority="62" w:unhideWhenUsed="0"/>
+    <w:lsdException w:name="Medium Shading 1 Accent 3" w:semiHidden="0" w:uiPriority="63" w:unhideWhenUsed="0"/>
+    <w:lsdException w:name="Medium Shading 2 Accent 3" w:semiHidden="0" w:uiPriority="64" w:unhideWhenUsed="0"/>
+    <w:lsdException w:name="Medium List 1 Accent 3" w:semiHidden="0" w:uiPriority="65" w:unhideWhenUsed="0"/>
+    <w:lsdException w:name="Medium List 2 Accent 3" w:semiHidden="0" w:uiPriority="66" w:unhideWhenUsed="0"/>
+    <w:lsdException w:name="Medium Grid 1 Accent 3" w:semiHidden="0" w:uiPriority="67" w:unhideWhenUsed="0"/>
+    <w:lsdException w:name="Medium Grid 2 Accent 3" w:semiHidden="0" w:uiPriority="68" w:unhideWhenUsed="0"/>
+    <w:lsdException w:name="Medium Grid 3 Accent 3" w:semiHidden="0" w:uiPriority="69" w:unhideWhenUsed="0"/>
+    <w:lsdException w:name="Dark List Accent 3" w:semiHidden="0" w:uiPriority="70" w:unhideWhenUsed="0"/>
+    <w:lsdException w:name="Colorful Shading Accent 3" w:semiHidden="0" w:uiPriority="71" w:unhideWhenUsed="0"/>
+    <w:lsdException w:name="Colorful List Accent 3" w:semiHidden="0" w:uiPriority="72" w:unhideWhenUsed="0"/>
+    <w:lsdException w:name="Colorful Grid Accent 3" w:semiHidden="0" w:uiPriority="73" w:unhideWhenUsed="0"/>
+    <w:lsdException w:name="Light Shading Accent 4" w:semiHidden="0" w:uiPriority="60" w:unhideWhenUsed="0"/>
+    <w:lsdException w:name="Light List Accent 4" w:semiHidden="0" w:uiPriority="61" w:unhideWhenUsed="0"/>
+    <w:lsdException w:name="Light Grid Accent 4" w:semiHidden="0" w:uiPriority="62" w:unhideWhenUsed="0"/>
+    <w:lsdException w:name="Medium Shading 1 Accent 4" w:semiHidden="0" w:uiPriority="63" w:unhideWhenUsed="0"/>
+    <w:lsdException w:name="Medium Shading 2 Accent 4" w:semiHidden="0" w:uiPriority="64" w:unhideWhenUsed="0"/>
+    <w:lsdException w:name="Medium List 1 Accent 4" w:semiHidden="0" w:uiPriority="65" w:unhideWhenUsed="0"/>
+    <w:lsdException w:name="Medium List 2 Accent 4" w:semiHidden="0" w:uiPriority="66" w:unhideWhenUsed="0"/>
+    <w:lsdException w:name="Medium Grid 1 Accent 4" w:semiHidden="0" w:uiPriority="67" w:unhideWhenUsed="0"/>
+    <w:lsdException w:name="Medium Grid 2 Accent 4" w:semiHidden="0" w:uiPriority="68" w:unhideWhenUsed="0"/>
+    <w:lsdException w:name="Medium Grid 3 Accent 4" w:semiHidden="0" w:uiPriority="69" w:unhideWhenUsed="0"/>
+    <w:lsdException w:name="Dark List Accent 4" w:semiHidden="0" w:uiPriority="70" w:unhideWhenUsed="0"/>
+    <w:lsdException w:name="Colorful Shading Accent 4" w:semiHidden="0" w:uiPriority="71" w:unhideWhenUsed="0"/>
+    <w:lsdException w:name="Colorful List Accent 4" w:semiHidden="0" w:uiPriority="72" w:unhideWhenUsed="0"/>
+    <w:lsdException w:name="Colorful Grid Accent 4" w:semiHidden="0" w:uiPriority="73" w:unhideWhenUsed="0"/>
+    <w:lsdException w:name="Light Shading Accent 5" w:semiHidden="0" w:uiPriority="60" w:unhideWhenUsed="0"/>
+    <w:lsdException w:name="Light List Accent 5" w:semiHidden="0" w:uiPriority="61" w:unhideWhenUsed="0"/>
+    <w:lsdException w:name="Light Grid Accent 5" w:semiHidden="0" w:uiPriority="62" w:unhideWhenUsed="0"/>
+    <w:lsdException w:name="Medium Shading 1 Accent 5" w:semiHidden="0" w:uiPriority="63" w:unhideWhenUsed="0"/>
+    <w:lsdException w:name="Medium Shading 2 Accent 5" w:semiHidden="0" w:uiPriority="64" w:unhideWhenUsed="0"/>
+    <w:lsdException w:name="Medium List 1 Accent 5" w:semiHidden="0" w:uiPriority="65" w:unhideWhenUsed="0"/>
+    <w:lsdException w:name="Medium List 2 Accent 5" w:semiHidden="0" w:uiPriority="66" w:unhideWhenUsed="0"/>
+    <w:lsdException w:name="Medium Grid 1 Accent 5" w:semiHidden="0" w:uiPriority="67" w:unhideWhenUsed="0"/>
+    <w:lsdException w:name="Medium Grid 2 Accent 5" w:semiHidden="0" w:uiPriority="68" w:unhideWhenUsed="0"/>
+    <w:lsdException w:name="Medium Grid 3 Accent 5" w:semiHidden="0" w:uiPriority="69" w:unhideWhenUsed="0"/>
+    <w:lsdException w:name="Dark List Accent 5" w:semiHidden="0" w:uiPriority="70" w:unhideWhenUsed="0"/>
+    <w:lsdException w:name="Colorful Shading Accent 5" w:semiHidden="0" w:uiPriority="71" w:unhideWhenUsed="0"/>
+    <w:lsdException w:name="Colorful List Accent 5" w:semiHidden="0" w:uiPriority="72" w:unhideWhenUsed="0"/>
+    <w:lsdException w:name="Colorful Grid Accent 5" w:semiHidden="0" w:uiPriority="73" w:unhideWhenUsed="0"/>
+    <w:lsdException w:name="Light Shading Accent 6" w:semiHidden="0" w:uiPriority="60" w:unhideWhenUsed="0"/>
+    <w:lsdException w:name="Light List Accent 6" w:semiHidden="0" w:uiPriority="61" w:unhideWhenUsed="0"/>
+    <w:lsdException w:name="Light Grid Accent 6" w:semiHidden="0" w:uiPriority="62" w:unhideWhenUsed="0"/>
+    <w:lsdException w:name="Medium Shading 1 Accent 6" w:semiHidden="0" w:uiPriority="63" w:unhideWhenUsed="0"/>
+    <w:lsdException w:name="Medium Shading 2 Accent 6" w:semiHidden="0" w:uiPriority="64" w:unhideWhenUsed="0"/>
+    <w:lsdException w:name="Medium List 1 Accent 6" w:semiHidden="0" w:uiPriority="65" w:unhideWhenUsed="0"/>
+    <w:lsdException w:name="Medium List 2 Accent 6" w:semiHidden="0" w:uiPriority="66" w:unhideWhenUsed="0"/>
+    <w:lsdException w:name="Medium Grid 1 Accent 6" w:semiHidden="0" w:uiPriority="67" w:unhideWhenUsed="0"/>
+    <w:lsdException w:name="Medium Grid 2 Accent 6" w:semiHidden="0" w:uiPriority="68" w:unhideWhenUsed="0"/>
+    <w:lsdException w:name="Medium Grid 3 Accent 6" w:semiHidden="0" w:uiPriority="69" w:unhideWhenUsed="0"/>
+    <w:lsdException w:name="Dark List Accent 6" w:semiHidden="0" w:uiPriority="70" w:unhideWhenUsed="0"/>
+    <w:lsdException w:name="Colorful Shading Accent 6" w:semiHidden="0" w:uiPriority="71" w:unhideWhenUsed="0"/>
+    <w:lsdException w:name="Colorful List Accent 6" w:semiHidden="0" w:uiPriority="72" w:unhideWhenUsed="0"/>
+    <w:lsdException w:name="Colorful Grid Accent 6" w:semiHidden="0" w:uiPriority="73" w:unhideWhenUsed="0"/>
+    <w:lsdException w:name="Subtle Emphasis" w:semiHidden="0" w:uiPriority="19" w:unhideWhenUsed="0" w:qFormat="1"/>
+    <w:lsdException w:name="Intense Emphasis" w:semiHidden="0" w:uiPriority="21" w:unhideWhenUsed="0" w:qFormat="1"/>
+    <w:lsdException w:name="Subtle Reference" w:semiHidden="0" w:uiPriority="31" w:unhideWhenUsed="0" w:qFormat="1"/>
+    <w:lsdException w:name="Intense Reference" w:semiHidden="0" w:uiPriority="32" w:unhideWhenUsed="0" w:qFormat="1"/>
+    <w:lsdException w:name="Book Title" w:semiHidden="0" w:uiPriority="33" w:unhideWhenUsed="0" w:qFormat="1"/>
+    <w:lsdException w:name="Bibliography" w:uiPriority="37"/>
+    <w:lsdException w:name="TOC Heading" w:uiPriority="39" w:qFormat="1"/>
+  </w:latentStyles>
+  <w:style w:type="paragraph" w:default="1" w:styleId="Normal">
+    <w:name w:val="Normal"/>
+    <w:qFormat/>
+  </w:style>
+  <w:style w:type="character" w:default="1" w:styleId="DefaultParagraphFont">
+    <w:name w:val="Default Paragraph Font"/>
+    <w:uiPriority w:val="1"/>
+    <w:semiHidden/>
+    <w:unhideWhenUsed/>
+  </w:style>
+  <w:style w:type="table" w:default="1" w:styleId="TableNormal">
+    <w:name w:val="Normal Table"/>
+    <w:uiPriority w:val="99"/>
+    <w:semiHidden/>
+    <w:unhideWhenUsed/>
+    <w:tblPr>
+      <w:tblInd w:w="0" w:type="dxa"/>
+      <w:tblCellMar>
+        <w:top w:w="0" w:type="dxa"/>
+        <w:left w:w="108" w:type="dxa"/>
+        <w:bottom w:w="0" w:type="dxa"/>
+        <w:right w:w="108" w:type="dxa"/>
+      </w:tblCellMar>
+    </w:tblPr>
+  </w:style>
+  <w:style w:type="numbering" w:default="1" w:styleId="NoList">
+    <w:name w:val="No List"/>
+    <w:uiPriority w:val="99"/>
+    <w:semiHidden/>
+    <w:unhideWhenUsed/>
   </w:style>
 </w:styles>
 </file>
